--- a/5_Semestre/Sistemas_Digitales_I/Practicas/2/2_Practica.docx
+++ b/5_Semestre/Sistemas_Digitales_I/Practicas/2/2_Practica.docx
@@ -197,6 +197,7 @@
           <w:szCs w:val="36"/>
         </w:rPr>
       </w:pPr>
+      <w:proofErr w:type="spellStart"/>
       <w:r>
         <w:rPr>
           <w:rFonts w:ascii="Times New Roman" w:hAnsi="Times New Roman" w:cs="Times New Roman"/>
@@ -205,6 +206,7 @@
         </w:rPr>
         <w:t>Integrants</w:t>
       </w:r>
+      <w:proofErr w:type="spellEnd"/>
       <w:r>
         <w:rPr>
           <w:rFonts w:ascii="Times New Roman" w:hAnsi="Times New Roman" w:cs="Times New Roman"/>
@@ -279,6 +281,7 @@
                 <w:szCs w:val="36"/>
               </w:rPr>
             </w:pPr>
+            <w:proofErr w:type="spellStart"/>
             <w:r>
               <w:rPr>
                 <w:rFonts w:ascii="Times New Roman" w:hAnsi="Times New Roman" w:cs="Times New Roman"/>
@@ -287,6 +290,7 @@
               </w:rPr>
               <w:t>Expediente</w:t>
             </w:r>
+            <w:proofErr w:type="spellEnd"/>
           </w:p>
         </w:tc>
       </w:tr>
@@ -377,6 +381,7 @@
           <w:lang w:val="es-MX"/>
         </w:rPr>
       </w:pPr>
+      <w:proofErr w:type="spellStart"/>
       <w:r>
         <w:rPr>
           <w:rFonts w:ascii="Times New Roman" w:hAnsi="Times New Roman" w:cs="Times New Roman"/>
@@ -386,6 +391,7 @@
         </w:rPr>
         <w:t>Subject</w:t>
       </w:r>
+      <w:proofErr w:type="spellEnd"/>
       <w:r>
         <w:rPr>
           <w:rFonts w:ascii="Times New Roman" w:hAnsi="Times New Roman" w:cs="Times New Roman"/>
@@ -528,7 +534,25 @@
           <w:sz w:val="24"/>
           <w:szCs w:val="24"/>
         </w:rPr>
-        <w:t>The objective of this practice is to learn and implement methods to derive and simplify Boolean functions from a truth table using maxterms and minterms. Through this practice, students will develop skills to derive Boolean functions and apply Boolean algebra properties to reduce them to their minimal expression, thereby enhancing their understanding and handling of fundamental concepts in digital logic.</w:t>
+        <w:t xml:space="preserve">The objective of this practice is to learn and implement methods to derive and simplify Boolean functions from a truth table using maxterms and </w:t>
+      </w:r>
+      <w:proofErr w:type="spellStart"/>
+      <w:r>
+        <w:rPr>
+          <w:rFonts w:ascii="Times New Roman" w:hAnsi="Times New Roman" w:cs="Times New Roman"/>
+          <w:sz w:val="24"/>
+          <w:szCs w:val="24"/>
+        </w:rPr>
+        <w:t>minterms</w:t>
+      </w:r>
+      <w:proofErr w:type="spellEnd"/>
+      <w:r>
+        <w:rPr>
+          <w:rFonts w:ascii="Times New Roman" w:hAnsi="Times New Roman" w:cs="Times New Roman"/>
+          <w:sz w:val="24"/>
+          <w:szCs w:val="24"/>
+        </w:rPr>
+        <w:t>. Through this practice, students will develop skills to derive Boolean functions and apply Boolean algebra properties to reduce them to their minimal expression, thereby enhancing their understanding and handling of fundamental concepts in digital logic.</w:t>
       </w:r>
     </w:p>
     <w:p>
@@ -586,6 +610,23 @@
           <w:szCs w:val="24"/>
         </w:rPr>
       </w:pPr>
+      <w:r>
+        <w:rPr>
+          <w:rFonts w:ascii="Times New Roman" w:hAnsi="Times New Roman" w:cs="Times New Roman"/>
+          <w:sz w:val="24"/>
+          <w:szCs w:val="24"/>
+        </w:rPr>
+        <w:t>1.</w:t>
+      </w:r>
+      <w:r>
+        <w:rPr>
+          <w:rFonts w:ascii="Times New Roman" w:hAnsi="Times New Roman" w:cs="Times New Roman"/>
+          <w:sz w:val="24"/>
+          <w:szCs w:val="24"/>
+        </w:rPr>
+        <w:tab/>
+        <w:t>Generate the truth table for each item</w:t>
+      </w:r>
     </w:p>
     <w:p>
       <w:pPr>
@@ -596,6 +637,41 @@
           <w:szCs w:val="24"/>
         </w:rPr>
       </w:pPr>
+      <w:r>
+        <w:rPr>
+          <w:rFonts w:ascii="Times New Roman" w:hAnsi="Times New Roman" w:cs="Times New Roman"/>
+          <w:sz w:val="24"/>
+          <w:szCs w:val="24"/>
+        </w:rPr>
+        <w:t>2.</w:t>
+      </w:r>
+      <w:r>
+        <w:rPr>
+          <w:rFonts w:ascii="Times New Roman" w:hAnsi="Times New Roman" w:cs="Times New Roman"/>
+          <w:sz w:val="24"/>
+          <w:szCs w:val="24"/>
+        </w:rPr>
+        <w:tab/>
+        <w:t xml:space="preserve">Establish the equations by </w:t>
+      </w:r>
+      <w:proofErr w:type="spellStart"/>
+      <w:r>
+        <w:rPr>
+          <w:rFonts w:ascii="Times New Roman" w:hAnsi="Times New Roman" w:cs="Times New Roman"/>
+          <w:sz w:val="24"/>
+          <w:szCs w:val="24"/>
+        </w:rPr>
+        <w:t>minterms</w:t>
+      </w:r>
+      <w:proofErr w:type="spellEnd"/>
+      <w:r>
+        <w:rPr>
+          <w:rFonts w:ascii="Times New Roman" w:hAnsi="Times New Roman" w:cs="Times New Roman"/>
+          <w:sz w:val="24"/>
+          <w:szCs w:val="24"/>
+        </w:rPr>
+        <w:t xml:space="preserve"> or maxterms according to their properties.</w:t>
+      </w:r>
     </w:p>
     <w:p>
       <w:pPr>
@@ -606,6 +682,104 @@
           <w:szCs w:val="24"/>
         </w:rPr>
       </w:pPr>
+      <w:r>
+        <w:rPr>
+          <w:rFonts w:ascii="Times New Roman" w:hAnsi="Times New Roman" w:cs="Times New Roman"/>
+          <w:sz w:val="24"/>
+          <w:szCs w:val="24"/>
+        </w:rPr>
+        <w:t>3.</w:t>
+      </w:r>
+      <w:r>
+        <w:rPr>
+          <w:rFonts w:ascii="Times New Roman" w:hAnsi="Times New Roman" w:cs="Times New Roman"/>
+          <w:sz w:val="24"/>
+          <w:szCs w:val="24"/>
+        </w:rPr>
+        <w:tab/>
+        <w:t>Program the obtained output functions and their input combinations.</w:t>
+      </w:r>
+    </w:p>
+    <w:p>
+      <w:pPr>
+        <w:jc w:val="both"/>
+        <w:rPr>
+          <w:rFonts w:ascii="Times New Roman" w:hAnsi="Times New Roman" w:cs="Times New Roman"/>
+          <w:sz w:val="24"/>
+          <w:szCs w:val="24"/>
+        </w:rPr>
+      </w:pPr>
+      <w:r>
+        <w:rPr>
+          <w:rFonts w:ascii="Times New Roman" w:hAnsi="Times New Roman" w:cs="Times New Roman"/>
+          <w:sz w:val="24"/>
+          <w:szCs w:val="24"/>
+        </w:rPr>
+        <w:t>4.</w:t>
+      </w:r>
+      <w:r>
+        <w:rPr>
+          <w:rFonts w:ascii="Times New Roman" w:hAnsi="Times New Roman" w:cs="Times New Roman"/>
+          <w:sz w:val="24"/>
+          <w:szCs w:val="24"/>
+        </w:rPr>
+        <w:tab/>
+        <w:t>Start the simulation.</w:t>
+      </w:r>
+    </w:p>
+    <w:p>
+      <w:pPr>
+        <w:jc w:val="both"/>
+        <w:rPr>
+          <w:rFonts w:ascii="Times New Roman" w:hAnsi="Times New Roman" w:cs="Times New Roman"/>
+          <w:sz w:val="24"/>
+          <w:szCs w:val="24"/>
+        </w:rPr>
+      </w:pPr>
+      <w:r>
+        <w:rPr>
+          <w:rFonts w:ascii="Times New Roman" w:hAnsi="Times New Roman" w:cs="Times New Roman"/>
+          <w:sz w:val="24"/>
+          <w:szCs w:val="24"/>
+        </w:rPr>
+        <w:t>5.</w:t>
+      </w:r>
+      <w:r>
+        <w:rPr>
+          <w:rFonts w:ascii="Times New Roman" w:hAnsi="Times New Roman" w:cs="Times New Roman"/>
+          <w:sz w:val="24"/>
+          <w:szCs w:val="24"/>
+        </w:rPr>
+        <w:tab/>
+        <w:t>Compare the results with the truth table.</w:t>
+      </w:r>
+    </w:p>
+    <w:p>
+      <w:pPr>
+        <w:jc w:val="both"/>
+        <w:rPr>
+          <w:rFonts w:ascii="Times New Roman" w:hAnsi="Times New Roman" w:cs="Times New Roman"/>
+          <w:sz w:val="24"/>
+          <w:szCs w:val="24"/>
+        </w:rPr>
+      </w:pPr>
+      <w:r>
+        <w:rPr>
+          <w:rFonts w:ascii="Times New Roman" w:hAnsi="Times New Roman" w:cs="Times New Roman"/>
+          <w:sz w:val="24"/>
+          <w:szCs w:val="24"/>
+        </w:rPr>
+        <w:t>6.</w:t>
+      </w:r>
+      <w:r>
+        <w:rPr>
+          <w:rFonts w:ascii="Times New Roman" w:hAnsi="Times New Roman" w:cs="Times New Roman"/>
+          <w:sz w:val="24"/>
+          <w:szCs w:val="24"/>
+        </w:rPr>
+        <w:tab/>
+        <w:t>Document the results.</w:t>
+      </w:r>
     </w:p>
     <w:p>
       <w:pPr>
@@ -654,7 +828,2826 @@
           <w:sz w:val="24"/>
           <w:szCs w:val="24"/>
         </w:rPr>
+        <w:t xml:space="preserve"> and Results</w:t>
+      </w:r>
+      <w:r>
+        <w:rPr>
+          <w:rFonts w:ascii="Times New Roman" w:hAnsi="Times New Roman" w:cs="Times New Roman"/>
+          <w:b/>
+          <w:bCs/>
+          <w:sz w:val="24"/>
+          <w:szCs w:val="24"/>
+        </w:rPr>
         <w:t>:</w:t>
+      </w:r>
+    </w:p>
+    <w:p>
+      <w:pPr>
+        <w:pStyle w:val="Prrafodelista"/>
+        <w:jc w:val="center"/>
+        <w:rPr>
+          <w:rFonts w:ascii="Times New Roman" w:hAnsi="Times New Roman" w:cs="Times New Roman"/>
+          <w:sz w:val="24"/>
+          <w:szCs w:val="24"/>
+        </w:rPr>
+      </w:pPr>
+      <w:r>
+        <w:rPr>
+          <w:rFonts w:ascii="Times New Roman" w:hAnsi="Times New Roman" w:cs="Times New Roman"/>
+          <w:sz w:val="24"/>
+          <w:szCs w:val="24"/>
+        </w:rPr>
+        <w:t>Function I</w:t>
+      </w:r>
+    </w:p>
+    <w:p>
+      <w:pPr>
+        <w:pStyle w:val="Prrafodelista"/>
+        <w:rPr>
+          <w:rFonts w:ascii="Times New Roman" w:hAnsi="Times New Roman" w:cs="Times New Roman"/>
+          <w:sz w:val="24"/>
+          <w:szCs w:val="24"/>
+        </w:rPr>
+      </w:pPr>
+      <w:r>
+        <w:rPr>
+          <w:rFonts w:ascii="Times New Roman" w:hAnsi="Times New Roman" w:cs="Times New Roman"/>
+          <w:sz w:val="24"/>
+          <w:szCs w:val="24"/>
+        </w:rPr>
+        <w:t>Truth table:</w:t>
+      </w:r>
+    </w:p>
+    <w:tbl>
+      <w:tblPr>
+        <w:tblStyle w:val="Tablaconcuadrcula"/>
+        <w:tblW w:w="0" w:type="auto"/>
+        <w:tblInd w:w="3329" w:type="dxa"/>
+        <w:tblLook w:val="04A0" w:firstRow="1" w:lastRow="0" w:firstColumn="1" w:lastColumn="0" w:noHBand="0" w:noVBand="1"/>
+      </w:tblPr>
+      <w:tblGrid>
+        <w:gridCol w:w="541"/>
+        <w:gridCol w:w="541"/>
+        <w:gridCol w:w="541"/>
+        <w:gridCol w:w="541"/>
+      </w:tblGrid>
+      <w:tr>
+        <w:trPr>
+          <w:trHeight w:val="250"/>
+        </w:trPr>
+        <w:tc>
+          <w:tcPr>
+            <w:tcW w:w="541" w:type="dxa"/>
+            <w:shd w:val="clear" w:color="auto" w:fill="D9D9D9" w:themeFill="background1" w:themeFillShade="D9"/>
+            <w:vAlign w:val="center"/>
+          </w:tcPr>
+          <w:p>
+            <w:pPr>
+              <w:jc w:val="center"/>
+              <w:rPr>
+                <w:rFonts w:ascii="Times New Roman" w:hAnsi="Times New Roman" w:cs="Times New Roman"/>
+              </w:rPr>
+            </w:pPr>
+            <w:r>
+              <w:rPr>
+                <w:rFonts w:ascii="Times New Roman" w:hAnsi="Times New Roman" w:cs="Times New Roman"/>
+              </w:rPr>
+              <w:t>A</w:t>
+            </w:r>
+          </w:p>
+        </w:tc>
+        <w:tc>
+          <w:tcPr>
+            <w:tcW w:w="541" w:type="dxa"/>
+            <w:shd w:val="clear" w:color="auto" w:fill="D9D9D9" w:themeFill="background1" w:themeFillShade="D9"/>
+            <w:vAlign w:val="center"/>
+          </w:tcPr>
+          <w:p>
+            <w:pPr>
+              <w:jc w:val="center"/>
+              <w:rPr>
+                <w:rFonts w:ascii="Times New Roman" w:hAnsi="Times New Roman" w:cs="Times New Roman"/>
+              </w:rPr>
+            </w:pPr>
+            <w:r>
+              <w:rPr>
+                <w:rFonts w:ascii="Times New Roman" w:hAnsi="Times New Roman" w:cs="Times New Roman"/>
+              </w:rPr>
+              <w:t>B</w:t>
+            </w:r>
+          </w:p>
+        </w:tc>
+        <w:tc>
+          <w:tcPr>
+            <w:tcW w:w="541" w:type="dxa"/>
+            <w:shd w:val="clear" w:color="auto" w:fill="D9D9D9" w:themeFill="background1" w:themeFillShade="D9"/>
+            <w:vAlign w:val="center"/>
+          </w:tcPr>
+          <w:p>
+            <w:pPr>
+              <w:jc w:val="center"/>
+              <w:rPr>
+                <w:rFonts w:ascii="Times New Roman" w:hAnsi="Times New Roman" w:cs="Times New Roman"/>
+              </w:rPr>
+            </w:pPr>
+            <w:r>
+              <w:rPr>
+                <w:rFonts w:ascii="Times New Roman" w:hAnsi="Times New Roman" w:cs="Times New Roman"/>
+              </w:rPr>
+              <w:t>C</w:t>
+            </w:r>
+          </w:p>
+        </w:tc>
+        <w:tc>
+          <w:tcPr>
+            <w:tcW w:w="541" w:type="dxa"/>
+            <w:shd w:val="clear" w:color="auto" w:fill="D9D9D9" w:themeFill="background1" w:themeFillShade="D9"/>
+            <w:vAlign w:val="center"/>
+          </w:tcPr>
+          <w:p>
+            <w:pPr>
+              <w:jc w:val="center"/>
+              <w:rPr>
+                <w:rFonts w:ascii="Times New Roman" w:hAnsi="Times New Roman" w:cs="Times New Roman"/>
+              </w:rPr>
+            </w:pPr>
+            <w:r>
+              <w:rPr>
+                <w:rFonts w:ascii="Times New Roman" w:hAnsi="Times New Roman" w:cs="Times New Roman"/>
+              </w:rPr>
+              <w:t>S1</w:t>
+            </w:r>
+          </w:p>
+        </w:tc>
+      </w:tr>
+      <w:tr>
+        <w:trPr>
+          <w:trHeight w:val="239"/>
+        </w:trPr>
+        <w:tc>
+          <w:tcPr>
+            <w:tcW w:w="541" w:type="dxa"/>
+            <w:vAlign w:val="center"/>
+          </w:tcPr>
+          <w:p>
+            <w:pPr>
+              <w:jc w:val="center"/>
+              <w:rPr>
+                <w:rFonts w:ascii="Times New Roman" w:hAnsi="Times New Roman" w:cs="Times New Roman"/>
+              </w:rPr>
+            </w:pPr>
+            <w:r>
+              <w:rPr>
+                <w:rFonts w:ascii="Times New Roman" w:hAnsi="Times New Roman" w:cs="Times New Roman"/>
+              </w:rPr>
+              <w:t>0</w:t>
+            </w:r>
+          </w:p>
+        </w:tc>
+        <w:tc>
+          <w:tcPr>
+            <w:tcW w:w="541" w:type="dxa"/>
+            <w:vAlign w:val="center"/>
+          </w:tcPr>
+          <w:p>
+            <w:pPr>
+              <w:jc w:val="center"/>
+              <w:rPr>
+                <w:rFonts w:ascii="Times New Roman" w:hAnsi="Times New Roman" w:cs="Times New Roman"/>
+              </w:rPr>
+            </w:pPr>
+            <w:r>
+              <w:rPr>
+                <w:rFonts w:ascii="Times New Roman" w:hAnsi="Times New Roman" w:cs="Times New Roman"/>
+              </w:rPr>
+              <w:t>0</w:t>
+            </w:r>
+          </w:p>
+        </w:tc>
+        <w:tc>
+          <w:tcPr>
+            <w:tcW w:w="541" w:type="dxa"/>
+            <w:vAlign w:val="center"/>
+          </w:tcPr>
+          <w:p>
+            <w:pPr>
+              <w:jc w:val="center"/>
+              <w:rPr>
+                <w:rFonts w:ascii="Times New Roman" w:hAnsi="Times New Roman" w:cs="Times New Roman"/>
+              </w:rPr>
+            </w:pPr>
+            <w:r>
+              <w:rPr>
+                <w:rFonts w:ascii="Times New Roman" w:hAnsi="Times New Roman" w:cs="Times New Roman"/>
+              </w:rPr>
+              <w:t>0</w:t>
+            </w:r>
+          </w:p>
+        </w:tc>
+        <w:tc>
+          <w:tcPr>
+            <w:tcW w:w="541" w:type="dxa"/>
+            <w:shd w:val="clear" w:color="auto" w:fill="B4C6E7" w:themeFill="accent1" w:themeFillTint="66"/>
+            <w:vAlign w:val="center"/>
+          </w:tcPr>
+          <w:p>
+            <w:pPr>
+              <w:jc w:val="center"/>
+              <w:rPr>
+                <w:rFonts w:ascii="Times New Roman" w:hAnsi="Times New Roman" w:cs="Times New Roman"/>
+              </w:rPr>
+            </w:pPr>
+            <w:r>
+              <w:rPr>
+                <w:rFonts w:ascii="Times New Roman" w:hAnsi="Times New Roman" w:cs="Times New Roman"/>
+              </w:rPr>
+              <w:t>1</w:t>
+            </w:r>
+          </w:p>
+        </w:tc>
+      </w:tr>
+      <w:tr>
+        <w:trPr>
+          <w:trHeight w:val="250"/>
+        </w:trPr>
+        <w:tc>
+          <w:tcPr>
+            <w:tcW w:w="541" w:type="dxa"/>
+            <w:vAlign w:val="center"/>
+          </w:tcPr>
+          <w:p>
+            <w:pPr>
+              <w:jc w:val="center"/>
+              <w:rPr>
+                <w:rFonts w:ascii="Times New Roman" w:hAnsi="Times New Roman" w:cs="Times New Roman"/>
+              </w:rPr>
+            </w:pPr>
+            <w:r>
+              <w:rPr>
+                <w:rFonts w:ascii="Times New Roman" w:hAnsi="Times New Roman" w:cs="Times New Roman"/>
+              </w:rPr>
+              <w:t>0</w:t>
+            </w:r>
+          </w:p>
+        </w:tc>
+        <w:tc>
+          <w:tcPr>
+            <w:tcW w:w="541" w:type="dxa"/>
+            <w:vAlign w:val="center"/>
+          </w:tcPr>
+          <w:p>
+            <w:pPr>
+              <w:jc w:val="center"/>
+              <w:rPr>
+                <w:rFonts w:ascii="Times New Roman" w:hAnsi="Times New Roman" w:cs="Times New Roman"/>
+              </w:rPr>
+            </w:pPr>
+            <w:r>
+              <w:rPr>
+                <w:rFonts w:ascii="Times New Roman" w:hAnsi="Times New Roman" w:cs="Times New Roman"/>
+              </w:rPr>
+              <w:t>0</w:t>
+            </w:r>
+          </w:p>
+        </w:tc>
+        <w:tc>
+          <w:tcPr>
+            <w:tcW w:w="541" w:type="dxa"/>
+            <w:vAlign w:val="center"/>
+          </w:tcPr>
+          <w:p>
+            <w:pPr>
+              <w:jc w:val="center"/>
+              <w:rPr>
+                <w:rFonts w:ascii="Times New Roman" w:hAnsi="Times New Roman" w:cs="Times New Roman"/>
+              </w:rPr>
+            </w:pPr>
+            <w:r>
+              <w:rPr>
+                <w:rFonts w:ascii="Times New Roman" w:hAnsi="Times New Roman" w:cs="Times New Roman"/>
+              </w:rPr>
+              <w:t>1</w:t>
+            </w:r>
+          </w:p>
+        </w:tc>
+        <w:tc>
+          <w:tcPr>
+            <w:tcW w:w="541" w:type="dxa"/>
+            <w:shd w:val="clear" w:color="auto" w:fill="B4C6E7" w:themeFill="accent1" w:themeFillTint="66"/>
+            <w:vAlign w:val="center"/>
+          </w:tcPr>
+          <w:p>
+            <w:pPr>
+              <w:jc w:val="center"/>
+              <w:rPr>
+                <w:rFonts w:ascii="Times New Roman" w:hAnsi="Times New Roman" w:cs="Times New Roman"/>
+              </w:rPr>
+            </w:pPr>
+            <w:r>
+              <w:rPr>
+                <w:rFonts w:ascii="Times New Roman" w:hAnsi="Times New Roman" w:cs="Times New Roman"/>
+              </w:rPr>
+              <w:t>0</w:t>
+            </w:r>
+          </w:p>
+        </w:tc>
+      </w:tr>
+      <w:tr>
+        <w:trPr>
+          <w:trHeight w:val="250"/>
+        </w:trPr>
+        <w:tc>
+          <w:tcPr>
+            <w:tcW w:w="541" w:type="dxa"/>
+            <w:vAlign w:val="center"/>
+          </w:tcPr>
+          <w:p>
+            <w:pPr>
+              <w:jc w:val="center"/>
+              <w:rPr>
+                <w:rFonts w:ascii="Times New Roman" w:hAnsi="Times New Roman" w:cs="Times New Roman"/>
+              </w:rPr>
+            </w:pPr>
+            <w:r>
+              <w:rPr>
+                <w:rFonts w:ascii="Times New Roman" w:hAnsi="Times New Roman" w:cs="Times New Roman"/>
+              </w:rPr>
+              <w:t>0</w:t>
+            </w:r>
+          </w:p>
+        </w:tc>
+        <w:tc>
+          <w:tcPr>
+            <w:tcW w:w="541" w:type="dxa"/>
+            <w:vAlign w:val="center"/>
+          </w:tcPr>
+          <w:p>
+            <w:pPr>
+              <w:jc w:val="center"/>
+              <w:rPr>
+                <w:rFonts w:ascii="Times New Roman" w:hAnsi="Times New Roman" w:cs="Times New Roman"/>
+              </w:rPr>
+            </w:pPr>
+            <w:r>
+              <w:rPr>
+                <w:rFonts w:ascii="Times New Roman" w:hAnsi="Times New Roman" w:cs="Times New Roman"/>
+              </w:rPr>
+              <w:t>1</w:t>
+            </w:r>
+          </w:p>
+        </w:tc>
+        <w:tc>
+          <w:tcPr>
+            <w:tcW w:w="541" w:type="dxa"/>
+            <w:vAlign w:val="center"/>
+          </w:tcPr>
+          <w:p>
+            <w:pPr>
+              <w:jc w:val="center"/>
+              <w:rPr>
+                <w:rFonts w:ascii="Times New Roman" w:hAnsi="Times New Roman" w:cs="Times New Roman"/>
+              </w:rPr>
+            </w:pPr>
+            <w:r>
+              <w:rPr>
+                <w:rFonts w:ascii="Times New Roman" w:hAnsi="Times New Roman" w:cs="Times New Roman"/>
+              </w:rPr>
+              <w:t>0</w:t>
+            </w:r>
+          </w:p>
+        </w:tc>
+        <w:tc>
+          <w:tcPr>
+            <w:tcW w:w="541" w:type="dxa"/>
+            <w:shd w:val="clear" w:color="auto" w:fill="B4C6E7" w:themeFill="accent1" w:themeFillTint="66"/>
+            <w:vAlign w:val="center"/>
+          </w:tcPr>
+          <w:p>
+            <w:pPr>
+              <w:jc w:val="center"/>
+              <w:rPr>
+                <w:rFonts w:ascii="Times New Roman" w:hAnsi="Times New Roman" w:cs="Times New Roman"/>
+              </w:rPr>
+            </w:pPr>
+            <w:r>
+              <w:rPr>
+                <w:rFonts w:ascii="Times New Roman" w:hAnsi="Times New Roman" w:cs="Times New Roman"/>
+              </w:rPr>
+              <w:t>1</w:t>
+            </w:r>
+          </w:p>
+        </w:tc>
+      </w:tr>
+      <w:tr>
+        <w:trPr>
+          <w:trHeight w:val="239"/>
+        </w:trPr>
+        <w:tc>
+          <w:tcPr>
+            <w:tcW w:w="541" w:type="dxa"/>
+            <w:vAlign w:val="center"/>
+          </w:tcPr>
+          <w:p>
+            <w:pPr>
+              <w:jc w:val="center"/>
+              <w:rPr>
+                <w:rFonts w:ascii="Times New Roman" w:hAnsi="Times New Roman" w:cs="Times New Roman"/>
+              </w:rPr>
+            </w:pPr>
+            <w:r>
+              <w:rPr>
+                <w:rFonts w:ascii="Times New Roman" w:hAnsi="Times New Roman" w:cs="Times New Roman"/>
+              </w:rPr>
+              <w:t>0</w:t>
+            </w:r>
+          </w:p>
+        </w:tc>
+        <w:tc>
+          <w:tcPr>
+            <w:tcW w:w="541" w:type="dxa"/>
+            <w:vAlign w:val="center"/>
+          </w:tcPr>
+          <w:p>
+            <w:pPr>
+              <w:jc w:val="center"/>
+              <w:rPr>
+                <w:rFonts w:ascii="Times New Roman" w:hAnsi="Times New Roman" w:cs="Times New Roman"/>
+              </w:rPr>
+            </w:pPr>
+            <w:r>
+              <w:rPr>
+                <w:rFonts w:ascii="Times New Roman" w:hAnsi="Times New Roman" w:cs="Times New Roman"/>
+              </w:rPr>
+              <w:t>1</w:t>
+            </w:r>
+          </w:p>
+        </w:tc>
+        <w:tc>
+          <w:tcPr>
+            <w:tcW w:w="541" w:type="dxa"/>
+            <w:vAlign w:val="center"/>
+          </w:tcPr>
+          <w:p>
+            <w:pPr>
+              <w:jc w:val="center"/>
+              <w:rPr>
+                <w:rFonts w:ascii="Times New Roman" w:hAnsi="Times New Roman" w:cs="Times New Roman"/>
+              </w:rPr>
+            </w:pPr>
+            <w:r>
+              <w:rPr>
+                <w:rFonts w:ascii="Times New Roman" w:hAnsi="Times New Roman" w:cs="Times New Roman"/>
+              </w:rPr>
+              <w:t>1</w:t>
+            </w:r>
+          </w:p>
+        </w:tc>
+        <w:tc>
+          <w:tcPr>
+            <w:tcW w:w="541" w:type="dxa"/>
+            <w:shd w:val="clear" w:color="auto" w:fill="B4C6E7" w:themeFill="accent1" w:themeFillTint="66"/>
+            <w:vAlign w:val="center"/>
+          </w:tcPr>
+          <w:p>
+            <w:pPr>
+              <w:jc w:val="center"/>
+              <w:rPr>
+                <w:rFonts w:ascii="Times New Roman" w:hAnsi="Times New Roman" w:cs="Times New Roman"/>
+              </w:rPr>
+            </w:pPr>
+            <w:r>
+              <w:rPr>
+                <w:rFonts w:ascii="Times New Roman" w:hAnsi="Times New Roman" w:cs="Times New Roman"/>
+              </w:rPr>
+              <w:t>0</w:t>
+            </w:r>
+          </w:p>
+        </w:tc>
+      </w:tr>
+      <w:tr>
+        <w:trPr>
+          <w:trHeight w:val="250"/>
+        </w:trPr>
+        <w:tc>
+          <w:tcPr>
+            <w:tcW w:w="541" w:type="dxa"/>
+            <w:vAlign w:val="center"/>
+          </w:tcPr>
+          <w:p>
+            <w:pPr>
+              <w:jc w:val="center"/>
+              <w:rPr>
+                <w:rFonts w:ascii="Times New Roman" w:hAnsi="Times New Roman" w:cs="Times New Roman"/>
+              </w:rPr>
+            </w:pPr>
+            <w:r>
+              <w:rPr>
+                <w:rFonts w:ascii="Times New Roman" w:hAnsi="Times New Roman" w:cs="Times New Roman"/>
+              </w:rPr>
+              <w:t>1</w:t>
+            </w:r>
+          </w:p>
+        </w:tc>
+        <w:tc>
+          <w:tcPr>
+            <w:tcW w:w="541" w:type="dxa"/>
+            <w:vAlign w:val="center"/>
+          </w:tcPr>
+          <w:p>
+            <w:pPr>
+              <w:jc w:val="center"/>
+              <w:rPr>
+                <w:rFonts w:ascii="Times New Roman" w:hAnsi="Times New Roman" w:cs="Times New Roman"/>
+              </w:rPr>
+            </w:pPr>
+            <w:r>
+              <w:rPr>
+                <w:rFonts w:ascii="Times New Roman" w:hAnsi="Times New Roman" w:cs="Times New Roman"/>
+              </w:rPr>
+              <w:t>0</w:t>
+            </w:r>
+          </w:p>
+        </w:tc>
+        <w:tc>
+          <w:tcPr>
+            <w:tcW w:w="541" w:type="dxa"/>
+            <w:vAlign w:val="center"/>
+          </w:tcPr>
+          <w:p>
+            <w:pPr>
+              <w:jc w:val="center"/>
+              <w:rPr>
+                <w:rFonts w:ascii="Times New Roman" w:hAnsi="Times New Roman" w:cs="Times New Roman"/>
+              </w:rPr>
+            </w:pPr>
+            <w:r>
+              <w:rPr>
+                <w:rFonts w:ascii="Times New Roman" w:hAnsi="Times New Roman" w:cs="Times New Roman"/>
+              </w:rPr>
+              <w:t>0</w:t>
+            </w:r>
+          </w:p>
+        </w:tc>
+        <w:tc>
+          <w:tcPr>
+            <w:tcW w:w="541" w:type="dxa"/>
+            <w:shd w:val="clear" w:color="auto" w:fill="B4C6E7" w:themeFill="accent1" w:themeFillTint="66"/>
+            <w:vAlign w:val="center"/>
+          </w:tcPr>
+          <w:p>
+            <w:pPr>
+              <w:jc w:val="center"/>
+              <w:rPr>
+                <w:rFonts w:ascii="Times New Roman" w:hAnsi="Times New Roman" w:cs="Times New Roman"/>
+              </w:rPr>
+            </w:pPr>
+            <w:r>
+              <w:rPr>
+                <w:rFonts w:ascii="Times New Roman" w:hAnsi="Times New Roman" w:cs="Times New Roman"/>
+              </w:rPr>
+              <w:t>1</w:t>
+            </w:r>
+          </w:p>
+        </w:tc>
+      </w:tr>
+      <w:tr>
+        <w:trPr>
+          <w:trHeight w:val="250"/>
+        </w:trPr>
+        <w:tc>
+          <w:tcPr>
+            <w:tcW w:w="541" w:type="dxa"/>
+            <w:vAlign w:val="center"/>
+          </w:tcPr>
+          <w:p>
+            <w:pPr>
+              <w:jc w:val="center"/>
+              <w:rPr>
+                <w:rFonts w:ascii="Times New Roman" w:hAnsi="Times New Roman" w:cs="Times New Roman"/>
+              </w:rPr>
+            </w:pPr>
+            <w:r>
+              <w:rPr>
+                <w:rFonts w:ascii="Times New Roman" w:hAnsi="Times New Roman" w:cs="Times New Roman"/>
+              </w:rPr>
+              <w:t>1</w:t>
+            </w:r>
+          </w:p>
+        </w:tc>
+        <w:tc>
+          <w:tcPr>
+            <w:tcW w:w="541" w:type="dxa"/>
+            <w:vAlign w:val="center"/>
+          </w:tcPr>
+          <w:p>
+            <w:pPr>
+              <w:jc w:val="center"/>
+              <w:rPr>
+                <w:rFonts w:ascii="Times New Roman" w:hAnsi="Times New Roman" w:cs="Times New Roman"/>
+              </w:rPr>
+            </w:pPr>
+            <w:r>
+              <w:rPr>
+                <w:rFonts w:ascii="Times New Roman" w:hAnsi="Times New Roman" w:cs="Times New Roman"/>
+              </w:rPr>
+              <w:t>0</w:t>
+            </w:r>
+          </w:p>
+        </w:tc>
+        <w:tc>
+          <w:tcPr>
+            <w:tcW w:w="541" w:type="dxa"/>
+            <w:vAlign w:val="center"/>
+          </w:tcPr>
+          <w:p>
+            <w:pPr>
+              <w:jc w:val="center"/>
+              <w:rPr>
+                <w:rFonts w:ascii="Times New Roman" w:hAnsi="Times New Roman" w:cs="Times New Roman"/>
+              </w:rPr>
+            </w:pPr>
+            <w:r>
+              <w:rPr>
+                <w:rFonts w:ascii="Times New Roman" w:hAnsi="Times New Roman" w:cs="Times New Roman"/>
+              </w:rPr>
+              <w:t>1</w:t>
+            </w:r>
+          </w:p>
+        </w:tc>
+        <w:tc>
+          <w:tcPr>
+            <w:tcW w:w="541" w:type="dxa"/>
+            <w:shd w:val="clear" w:color="auto" w:fill="B4C6E7" w:themeFill="accent1" w:themeFillTint="66"/>
+            <w:vAlign w:val="center"/>
+          </w:tcPr>
+          <w:p>
+            <w:pPr>
+              <w:jc w:val="center"/>
+              <w:rPr>
+                <w:rFonts w:ascii="Times New Roman" w:hAnsi="Times New Roman" w:cs="Times New Roman"/>
+              </w:rPr>
+            </w:pPr>
+            <w:r>
+              <w:rPr>
+                <w:rFonts w:ascii="Times New Roman" w:hAnsi="Times New Roman" w:cs="Times New Roman"/>
+              </w:rPr>
+              <w:t>0</w:t>
+            </w:r>
+          </w:p>
+        </w:tc>
+      </w:tr>
+      <w:tr>
+        <w:trPr>
+          <w:trHeight w:val="239"/>
+        </w:trPr>
+        <w:tc>
+          <w:tcPr>
+            <w:tcW w:w="541" w:type="dxa"/>
+            <w:vAlign w:val="center"/>
+          </w:tcPr>
+          <w:p>
+            <w:pPr>
+              <w:jc w:val="center"/>
+              <w:rPr>
+                <w:rFonts w:ascii="Times New Roman" w:hAnsi="Times New Roman" w:cs="Times New Roman"/>
+              </w:rPr>
+            </w:pPr>
+            <w:r>
+              <w:rPr>
+                <w:rFonts w:ascii="Times New Roman" w:hAnsi="Times New Roman" w:cs="Times New Roman"/>
+              </w:rPr>
+              <w:t>1</w:t>
+            </w:r>
+          </w:p>
+        </w:tc>
+        <w:tc>
+          <w:tcPr>
+            <w:tcW w:w="541" w:type="dxa"/>
+            <w:vAlign w:val="center"/>
+          </w:tcPr>
+          <w:p>
+            <w:pPr>
+              <w:jc w:val="center"/>
+              <w:rPr>
+                <w:rFonts w:ascii="Times New Roman" w:hAnsi="Times New Roman" w:cs="Times New Roman"/>
+              </w:rPr>
+            </w:pPr>
+            <w:r>
+              <w:rPr>
+                <w:rFonts w:ascii="Times New Roman" w:hAnsi="Times New Roman" w:cs="Times New Roman"/>
+              </w:rPr>
+              <w:t>1</w:t>
+            </w:r>
+          </w:p>
+        </w:tc>
+        <w:tc>
+          <w:tcPr>
+            <w:tcW w:w="541" w:type="dxa"/>
+            <w:vAlign w:val="center"/>
+          </w:tcPr>
+          <w:p>
+            <w:pPr>
+              <w:jc w:val="center"/>
+              <w:rPr>
+                <w:rFonts w:ascii="Times New Roman" w:hAnsi="Times New Roman" w:cs="Times New Roman"/>
+              </w:rPr>
+            </w:pPr>
+            <w:r>
+              <w:rPr>
+                <w:rFonts w:ascii="Times New Roman" w:hAnsi="Times New Roman" w:cs="Times New Roman"/>
+              </w:rPr>
+              <w:t>0</w:t>
+            </w:r>
+          </w:p>
+        </w:tc>
+        <w:tc>
+          <w:tcPr>
+            <w:tcW w:w="541" w:type="dxa"/>
+            <w:shd w:val="clear" w:color="auto" w:fill="B4C6E7" w:themeFill="accent1" w:themeFillTint="66"/>
+            <w:vAlign w:val="center"/>
+          </w:tcPr>
+          <w:p>
+            <w:pPr>
+              <w:jc w:val="center"/>
+              <w:rPr>
+                <w:rFonts w:ascii="Times New Roman" w:hAnsi="Times New Roman" w:cs="Times New Roman"/>
+              </w:rPr>
+            </w:pPr>
+            <w:r>
+              <w:rPr>
+                <w:rFonts w:ascii="Times New Roman" w:hAnsi="Times New Roman" w:cs="Times New Roman"/>
+              </w:rPr>
+              <w:t>1</w:t>
+            </w:r>
+          </w:p>
+        </w:tc>
+      </w:tr>
+      <w:tr>
+        <w:trPr>
+          <w:trHeight w:val="250"/>
+        </w:trPr>
+        <w:tc>
+          <w:tcPr>
+            <w:tcW w:w="541" w:type="dxa"/>
+            <w:vAlign w:val="center"/>
+          </w:tcPr>
+          <w:p>
+            <w:pPr>
+              <w:jc w:val="center"/>
+              <w:rPr>
+                <w:rFonts w:ascii="Times New Roman" w:hAnsi="Times New Roman" w:cs="Times New Roman"/>
+              </w:rPr>
+            </w:pPr>
+            <w:r>
+              <w:rPr>
+                <w:rFonts w:ascii="Times New Roman" w:hAnsi="Times New Roman" w:cs="Times New Roman"/>
+              </w:rPr>
+              <w:t>1</w:t>
+            </w:r>
+          </w:p>
+        </w:tc>
+        <w:tc>
+          <w:tcPr>
+            <w:tcW w:w="541" w:type="dxa"/>
+            <w:vAlign w:val="center"/>
+          </w:tcPr>
+          <w:p>
+            <w:pPr>
+              <w:jc w:val="center"/>
+              <w:rPr>
+                <w:rFonts w:ascii="Times New Roman" w:hAnsi="Times New Roman" w:cs="Times New Roman"/>
+              </w:rPr>
+            </w:pPr>
+            <w:r>
+              <w:rPr>
+                <w:rFonts w:ascii="Times New Roman" w:hAnsi="Times New Roman" w:cs="Times New Roman"/>
+              </w:rPr>
+              <w:t>1</w:t>
+            </w:r>
+          </w:p>
+        </w:tc>
+        <w:tc>
+          <w:tcPr>
+            <w:tcW w:w="541" w:type="dxa"/>
+            <w:vAlign w:val="center"/>
+          </w:tcPr>
+          <w:p>
+            <w:pPr>
+              <w:jc w:val="center"/>
+              <w:rPr>
+                <w:rFonts w:ascii="Times New Roman" w:hAnsi="Times New Roman" w:cs="Times New Roman"/>
+              </w:rPr>
+            </w:pPr>
+            <w:r>
+              <w:rPr>
+                <w:rFonts w:ascii="Times New Roman" w:hAnsi="Times New Roman" w:cs="Times New Roman"/>
+              </w:rPr>
+              <w:t>1</w:t>
+            </w:r>
+          </w:p>
+        </w:tc>
+        <w:tc>
+          <w:tcPr>
+            <w:tcW w:w="541" w:type="dxa"/>
+            <w:shd w:val="clear" w:color="auto" w:fill="B4C6E7" w:themeFill="accent1" w:themeFillTint="66"/>
+            <w:vAlign w:val="center"/>
+          </w:tcPr>
+          <w:p>
+            <w:pPr>
+              <w:jc w:val="center"/>
+              <w:rPr>
+                <w:rFonts w:ascii="Times New Roman" w:hAnsi="Times New Roman" w:cs="Times New Roman"/>
+              </w:rPr>
+            </w:pPr>
+            <w:r>
+              <w:rPr>
+                <w:rFonts w:ascii="Times New Roman" w:hAnsi="Times New Roman" w:cs="Times New Roman"/>
+              </w:rPr>
+              <w:t>1</w:t>
+            </w:r>
+          </w:p>
+        </w:tc>
+      </w:tr>
+    </w:tbl>
+    <w:p>
+      <w:pPr>
+        <w:pStyle w:val="Prrafodelista"/>
+        <w:rPr>
+          <w:rFonts w:ascii="Times New Roman" w:hAnsi="Times New Roman" w:cs="Times New Roman"/>
+          <w:sz w:val="24"/>
+          <w:szCs w:val="24"/>
+        </w:rPr>
+      </w:pPr>
+      <w:r>
+        <w:rPr>
+          <w:rFonts w:ascii="Times New Roman" w:hAnsi="Times New Roman" w:cs="Times New Roman"/>
+          <w:sz w:val="24"/>
+          <w:szCs w:val="24"/>
+        </w:rPr>
+        <w:t>Simplification</w:t>
+      </w:r>
+      <w:r>
+        <w:rPr>
+          <w:rFonts w:ascii="Times New Roman" w:hAnsi="Times New Roman" w:cs="Times New Roman"/>
+          <w:sz w:val="24"/>
+          <w:szCs w:val="24"/>
+        </w:rPr>
+        <w:t>:</w:t>
+      </w:r>
+    </w:p>
+    <w:p>
+      <w:pPr>
+        <w:pStyle w:val="Prrafodelista"/>
+        <w:jc w:val="center"/>
+        <w:rPr>
+          <w:rFonts w:ascii="Times New Roman" w:hAnsi="Times New Roman" w:cs="Times New Roman"/>
+          <w:sz w:val="24"/>
+          <w:szCs w:val="24"/>
+        </w:rPr>
+      </w:pPr>
+      <w:r>
+        <w:rPr>
+          <w:rFonts w:ascii="Times New Roman" w:hAnsi="Times New Roman" w:cs="Times New Roman"/>
+          <w:sz w:val="24"/>
+          <w:szCs w:val="24"/>
+        </w:rPr>
+        <w:t>A’B’C’ + A’BC’ + AB’C’ + ABC’ + ABC</w:t>
+      </w:r>
+    </w:p>
+    <w:p>
+      <w:pPr>
+        <w:pStyle w:val="Prrafodelista"/>
+        <w:jc w:val="center"/>
+        <w:rPr>
+          <w:rFonts w:ascii="Times New Roman" w:hAnsi="Times New Roman" w:cs="Times New Roman"/>
+          <w:sz w:val="24"/>
+          <w:szCs w:val="24"/>
+        </w:rPr>
+      </w:pPr>
+      <w:r>
+        <w:rPr>
+          <w:rFonts w:ascii="Times New Roman" w:hAnsi="Times New Roman" w:cs="Times New Roman"/>
+          <w:sz w:val="24"/>
+          <w:szCs w:val="24"/>
+        </w:rPr>
+        <w:t>A’C’ (B’ + B) + AC’(B’+B) +ABC</w:t>
+      </w:r>
+    </w:p>
+    <w:p>
+      <w:pPr>
+        <w:pStyle w:val="Prrafodelista"/>
+        <w:jc w:val="center"/>
+        <w:rPr>
+          <w:rFonts w:ascii="Times New Roman" w:hAnsi="Times New Roman" w:cs="Times New Roman"/>
+          <w:sz w:val="24"/>
+          <w:szCs w:val="24"/>
+        </w:rPr>
+      </w:pPr>
+      <w:r>
+        <w:rPr>
+          <w:rFonts w:ascii="Times New Roman" w:hAnsi="Times New Roman" w:cs="Times New Roman"/>
+          <w:sz w:val="24"/>
+          <w:szCs w:val="24"/>
+        </w:rPr>
+        <w:t>A’C’ + AC’ + ABC</w:t>
+      </w:r>
+    </w:p>
+    <w:p>
+      <w:pPr>
+        <w:pStyle w:val="Prrafodelista"/>
+        <w:jc w:val="center"/>
+        <w:rPr>
+          <w:rFonts w:ascii="Times New Roman" w:hAnsi="Times New Roman" w:cs="Times New Roman"/>
+          <w:sz w:val="24"/>
+          <w:szCs w:val="24"/>
+        </w:rPr>
+      </w:pPr>
+      <w:r>
+        <w:rPr>
+          <w:rFonts w:ascii="Times New Roman" w:hAnsi="Times New Roman" w:cs="Times New Roman"/>
+          <w:sz w:val="24"/>
+          <w:szCs w:val="24"/>
+        </w:rPr>
+        <w:t>C’(A’+A) +ABC</w:t>
+      </w:r>
+    </w:p>
+    <w:p>
+      <w:pPr>
+        <w:pStyle w:val="Prrafodelista"/>
+        <w:jc w:val="center"/>
+        <w:rPr>
+          <w:rFonts w:ascii="Times New Roman" w:hAnsi="Times New Roman" w:cs="Times New Roman"/>
+          <w:color w:val="FF0000"/>
+          <w:sz w:val="24"/>
+          <w:szCs w:val="24"/>
+        </w:rPr>
+      </w:pPr>
+      <w:r>
+        <w:rPr>
+          <w:rFonts w:ascii="Times New Roman" w:hAnsi="Times New Roman" w:cs="Times New Roman"/>
+          <w:color w:val="FF0000"/>
+          <w:sz w:val="24"/>
+          <w:szCs w:val="24"/>
+        </w:rPr>
+        <w:t>C’+ABC</w:t>
+      </w:r>
+    </w:p>
+    <w:p>
+      <w:pPr>
+        <w:pStyle w:val="Prrafodelista"/>
+        <w:jc w:val="both"/>
+        <w:rPr>
+          <w:rFonts w:ascii="Times New Roman" w:hAnsi="Times New Roman" w:cs="Times New Roman"/>
+          <w:b/>
+          <w:bCs/>
+          <w:sz w:val="24"/>
+          <w:szCs w:val="24"/>
+        </w:rPr>
+      </w:pPr>
+    </w:p>
+    <w:p>
+      <w:pPr>
+        <w:pStyle w:val="Prrafodelista"/>
+        <w:jc w:val="center"/>
+        <w:rPr>
+          <w:rFonts w:ascii="Times New Roman" w:hAnsi="Times New Roman" w:cs="Times New Roman"/>
+          <w:sz w:val="24"/>
+          <w:szCs w:val="24"/>
+        </w:rPr>
+      </w:pPr>
+      <w:r>
+        <w:rPr>
+          <w:rFonts w:ascii="Times New Roman" w:hAnsi="Times New Roman" w:cs="Times New Roman"/>
+          <w:sz w:val="24"/>
+          <w:szCs w:val="24"/>
+        </w:rPr>
+        <w:t>Function 2</w:t>
+      </w:r>
+    </w:p>
+    <w:p>
+      <w:pPr>
+        <w:pStyle w:val="Prrafodelista"/>
+        <w:jc w:val="both"/>
+        <w:rPr>
+          <w:rFonts w:ascii="Times New Roman" w:hAnsi="Times New Roman" w:cs="Times New Roman"/>
+          <w:sz w:val="24"/>
+          <w:szCs w:val="24"/>
+        </w:rPr>
+      </w:pPr>
+      <w:r>
+        <w:rPr>
+          <w:rFonts w:ascii="Times New Roman" w:hAnsi="Times New Roman" w:cs="Times New Roman"/>
+          <w:sz w:val="24"/>
+          <w:szCs w:val="24"/>
+        </w:rPr>
+        <w:t>Truth table:</w:t>
+      </w:r>
+    </w:p>
+    <w:tbl>
+      <w:tblPr>
+        <w:tblStyle w:val="Tablaconcuadrcula"/>
+        <w:tblW w:w="0" w:type="auto"/>
+        <w:tblInd w:w="3334" w:type="dxa"/>
+        <w:tblLook w:val="04A0" w:firstRow="1" w:lastRow="0" w:firstColumn="1" w:lastColumn="0" w:noHBand="0" w:noVBand="1"/>
+      </w:tblPr>
+      <w:tblGrid>
+        <w:gridCol w:w="541"/>
+        <w:gridCol w:w="541"/>
+        <w:gridCol w:w="541"/>
+        <w:gridCol w:w="541"/>
+      </w:tblGrid>
+      <w:tr>
+        <w:trPr>
+          <w:trHeight w:val="250"/>
+        </w:trPr>
+        <w:tc>
+          <w:tcPr>
+            <w:tcW w:w="541" w:type="dxa"/>
+            <w:shd w:val="clear" w:color="auto" w:fill="D9D9D9" w:themeFill="background1" w:themeFillShade="D9"/>
+            <w:vAlign w:val="center"/>
+          </w:tcPr>
+          <w:p>
+            <w:pPr>
+              <w:jc w:val="center"/>
+              <w:rPr>
+                <w:rFonts w:ascii="Times New Roman" w:hAnsi="Times New Roman" w:cs="Times New Roman"/>
+              </w:rPr>
+            </w:pPr>
+            <w:r>
+              <w:rPr>
+                <w:rFonts w:ascii="Times New Roman" w:hAnsi="Times New Roman" w:cs="Times New Roman"/>
+              </w:rPr>
+              <w:t>A</w:t>
+            </w:r>
+          </w:p>
+        </w:tc>
+        <w:tc>
+          <w:tcPr>
+            <w:tcW w:w="541" w:type="dxa"/>
+            <w:shd w:val="clear" w:color="auto" w:fill="D9D9D9" w:themeFill="background1" w:themeFillShade="D9"/>
+            <w:vAlign w:val="center"/>
+          </w:tcPr>
+          <w:p>
+            <w:pPr>
+              <w:jc w:val="center"/>
+              <w:rPr>
+                <w:rFonts w:ascii="Times New Roman" w:hAnsi="Times New Roman" w:cs="Times New Roman"/>
+              </w:rPr>
+            </w:pPr>
+            <w:r>
+              <w:rPr>
+                <w:rFonts w:ascii="Times New Roman" w:hAnsi="Times New Roman" w:cs="Times New Roman"/>
+              </w:rPr>
+              <w:t>B</w:t>
+            </w:r>
+          </w:p>
+        </w:tc>
+        <w:tc>
+          <w:tcPr>
+            <w:tcW w:w="541" w:type="dxa"/>
+            <w:shd w:val="clear" w:color="auto" w:fill="D9D9D9" w:themeFill="background1" w:themeFillShade="D9"/>
+            <w:vAlign w:val="center"/>
+          </w:tcPr>
+          <w:p>
+            <w:pPr>
+              <w:jc w:val="center"/>
+              <w:rPr>
+                <w:rFonts w:ascii="Times New Roman" w:hAnsi="Times New Roman" w:cs="Times New Roman"/>
+              </w:rPr>
+            </w:pPr>
+            <w:r>
+              <w:rPr>
+                <w:rFonts w:ascii="Times New Roman" w:hAnsi="Times New Roman" w:cs="Times New Roman"/>
+              </w:rPr>
+              <w:t>C</w:t>
+            </w:r>
+          </w:p>
+        </w:tc>
+        <w:tc>
+          <w:tcPr>
+            <w:tcW w:w="541" w:type="dxa"/>
+            <w:shd w:val="clear" w:color="auto" w:fill="D9D9D9" w:themeFill="background1" w:themeFillShade="D9"/>
+            <w:vAlign w:val="center"/>
+          </w:tcPr>
+          <w:p>
+            <w:pPr>
+              <w:jc w:val="center"/>
+              <w:rPr>
+                <w:rFonts w:ascii="Times New Roman" w:hAnsi="Times New Roman" w:cs="Times New Roman"/>
+              </w:rPr>
+            </w:pPr>
+            <w:r>
+              <w:rPr>
+                <w:rFonts w:ascii="Times New Roman" w:hAnsi="Times New Roman" w:cs="Times New Roman"/>
+              </w:rPr>
+              <w:t>S2</w:t>
+            </w:r>
+          </w:p>
+        </w:tc>
+      </w:tr>
+      <w:tr>
+        <w:trPr>
+          <w:trHeight w:val="239"/>
+        </w:trPr>
+        <w:tc>
+          <w:tcPr>
+            <w:tcW w:w="541" w:type="dxa"/>
+            <w:vAlign w:val="center"/>
+          </w:tcPr>
+          <w:p>
+            <w:pPr>
+              <w:jc w:val="center"/>
+              <w:rPr>
+                <w:rFonts w:ascii="Times New Roman" w:hAnsi="Times New Roman" w:cs="Times New Roman"/>
+              </w:rPr>
+            </w:pPr>
+            <w:r>
+              <w:rPr>
+                <w:rFonts w:ascii="Times New Roman" w:hAnsi="Times New Roman" w:cs="Times New Roman"/>
+              </w:rPr>
+              <w:t>0</w:t>
+            </w:r>
+          </w:p>
+        </w:tc>
+        <w:tc>
+          <w:tcPr>
+            <w:tcW w:w="541" w:type="dxa"/>
+            <w:vAlign w:val="center"/>
+          </w:tcPr>
+          <w:p>
+            <w:pPr>
+              <w:jc w:val="center"/>
+              <w:rPr>
+                <w:rFonts w:ascii="Times New Roman" w:hAnsi="Times New Roman" w:cs="Times New Roman"/>
+              </w:rPr>
+            </w:pPr>
+            <w:r>
+              <w:rPr>
+                <w:rFonts w:ascii="Times New Roman" w:hAnsi="Times New Roman" w:cs="Times New Roman"/>
+              </w:rPr>
+              <w:t>0</w:t>
+            </w:r>
+          </w:p>
+        </w:tc>
+        <w:tc>
+          <w:tcPr>
+            <w:tcW w:w="541" w:type="dxa"/>
+            <w:vAlign w:val="center"/>
+          </w:tcPr>
+          <w:p>
+            <w:pPr>
+              <w:jc w:val="center"/>
+              <w:rPr>
+                <w:rFonts w:ascii="Times New Roman" w:hAnsi="Times New Roman" w:cs="Times New Roman"/>
+              </w:rPr>
+            </w:pPr>
+            <w:r>
+              <w:rPr>
+                <w:rFonts w:ascii="Times New Roman" w:hAnsi="Times New Roman" w:cs="Times New Roman"/>
+              </w:rPr>
+              <w:t>0</w:t>
+            </w:r>
+          </w:p>
+        </w:tc>
+        <w:tc>
+          <w:tcPr>
+            <w:tcW w:w="541" w:type="dxa"/>
+            <w:shd w:val="clear" w:color="auto" w:fill="B4C6E7" w:themeFill="accent1" w:themeFillTint="66"/>
+            <w:vAlign w:val="center"/>
+          </w:tcPr>
+          <w:p>
+            <w:pPr>
+              <w:jc w:val="center"/>
+              <w:rPr>
+                <w:rFonts w:ascii="Times New Roman" w:hAnsi="Times New Roman" w:cs="Times New Roman"/>
+              </w:rPr>
+            </w:pPr>
+            <w:r>
+              <w:rPr>
+                <w:rFonts w:ascii="Times New Roman" w:hAnsi="Times New Roman" w:cs="Times New Roman"/>
+              </w:rPr>
+              <w:t>0</w:t>
+            </w:r>
+          </w:p>
+        </w:tc>
+      </w:tr>
+      <w:tr>
+        <w:trPr>
+          <w:trHeight w:val="250"/>
+        </w:trPr>
+        <w:tc>
+          <w:tcPr>
+            <w:tcW w:w="541" w:type="dxa"/>
+            <w:vAlign w:val="center"/>
+          </w:tcPr>
+          <w:p>
+            <w:pPr>
+              <w:jc w:val="center"/>
+              <w:rPr>
+                <w:rFonts w:ascii="Times New Roman" w:hAnsi="Times New Roman" w:cs="Times New Roman"/>
+              </w:rPr>
+            </w:pPr>
+            <w:r>
+              <w:rPr>
+                <w:rFonts w:ascii="Times New Roman" w:hAnsi="Times New Roman" w:cs="Times New Roman"/>
+              </w:rPr>
+              <w:t>0</w:t>
+            </w:r>
+          </w:p>
+        </w:tc>
+        <w:tc>
+          <w:tcPr>
+            <w:tcW w:w="541" w:type="dxa"/>
+            <w:vAlign w:val="center"/>
+          </w:tcPr>
+          <w:p>
+            <w:pPr>
+              <w:jc w:val="center"/>
+              <w:rPr>
+                <w:rFonts w:ascii="Times New Roman" w:hAnsi="Times New Roman" w:cs="Times New Roman"/>
+              </w:rPr>
+            </w:pPr>
+            <w:r>
+              <w:rPr>
+                <w:rFonts w:ascii="Times New Roman" w:hAnsi="Times New Roman" w:cs="Times New Roman"/>
+              </w:rPr>
+              <w:t>0</w:t>
+            </w:r>
+          </w:p>
+        </w:tc>
+        <w:tc>
+          <w:tcPr>
+            <w:tcW w:w="541" w:type="dxa"/>
+            <w:vAlign w:val="center"/>
+          </w:tcPr>
+          <w:p>
+            <w:pPr>
+              <w:jc w:val="center"/>
+              <w:rPr>
+                <w:rFonts w:ascii="Times New Roman" w:hAnsi="Times New Roman" w:cs="Times New Roman"/>
+              </w:rPr>
+            </w:pPr>
+            <w:r>
+              <w:rPr>
+                <w:rFonts w:ascii="Times New Roman" w:hAnsi="Times New Roman" w:cs="Times New Roman"/>
+              </w:rPr>
+              <w:t>1</w:t>
+            </w:r>
+          </w:p>
+        </w:tc>
+        <w:tc>
+          <w:tcPr>
+            <w:tcW w:w="541" w:type="dxa"/>
+            <w:shd w:val="clear" w:color="auto" w:fill="B4C6E7" w:themeFill="accent1" w:themeFillTint="66"/>
+            <w:vAlign w:val="center"/>
+          </w:tcPr>
+          <w:p>
+            <w:pPr>
+              <w:jc w:val="center"/>
+              <w:rPr>
+                <w:rFonts w:ascii="Times New Roman" w:hAnsi="Times New Roman" w:cs="Times New Roman"/>
+              </w:rPr>
+            </w:pPr>
+            <w:r>
+              <w:rPr>
+                <w:rFonts w:ascii="Times New Roman" w:hAnsi="Times New Roman" w:cs="Times New Roman"/>
+              </w:rPr>
+              <w:t>0</w:t>
+            </w:r>
+          </w:p>
+        </w:tc>
+      </w:tr>
+      <w:tr>
+        <w:trPr>
+          <w:trHeight w:val="250"/>
+        </w:trPr>
+        <w:tc>
+          <w:tcPr>
+            <w:tcW w:w="541" w:type="dxa"/>
+            <w:vAlign w:val="center"/>
+          </w:tcPr>
+          <w:p>
+            <w:pPr>
+              <w:jc w:val="center"/>
+              <w:rPr>
+                <w:rFonts w:ascii="Times New Roman" w:hAnsi="Times New Roman" w:cs="Times New Roman"/>
+              </w:rPr>
+            </w:pPr>
+            <w:r>
+              <w:rPr>
+                <w:rFonts w:ascii="Times New Roman" w:hAnsi="Times New Roman" w:cs="Times New Roman"/>
+              </w:rPr>
+              <w:t>0</w:t>
+            </w:r>
+          </w:p>
+        </w:tc>
+        <w:tc>
+          <w:tcPr>
+            <w:tcW w:w="541" w:type="dxa"/>
+            <w:vAlign w:val="center"/>
+          </w:tcPr>
+          <w:p>
+            <w:pPr>
+              <w:jc w:val="center"/>
+              <w:rPr>
+                <w:rFonts w:ascii="Times New Roman" w:hAnsi="Times New Roman" w:cs="Times New Roman"/>
+              </w:rPr>
+            </w:pPr>
+            <w:r>
+              <w:rPr>
+                <w:rFonts w:ascii="Times New Roman" w:hAnsi="Times New Roman" w:cs="Times New Roman"/>
+              </w:rPr>
+              <w:t>1</w:t>
+            </w:r>
+          </w:p>
+        </w:tc>
+        <w:tc>
+          <w:tcPr>
+            <w:tcW w:w="541" w:type="dxa"/>
+            <w:vAlign w:val="center"/>
+          </w:tcPr>
+          <w:p>
+            <w:pPr>
+              <w:jc w:val="center"/>
+              <w:rPr>
+                <w:rFonts w:ascii="Times New Roman" w:hAnsi="Times New Roman" w:cs="Times New Roman"/>
+              </w:rPr>
+            </w:pPr>
+            <w:r>
+              <w:rPr>
+                <w:rFonts w:ascii="Times New Roman" w:hAnsi="Times New Roman" w:cs="Times New Roman"/>
+              </w:rPr>
+              <w:t>0</w:t>
+            </w:r>
+          </w:p>
+        </w:tc>
+        <w:tc>
+          <w:tcPr>
+            <w:tcW w:w="541" w:type="dxa"/>
+            <w:shd w:val="clear" w:color="auto" w:fill="B4C6E7" w:themeFill="accent1" w:themeFillTint="66"/>
+            <w:vAlign w:val="center"/>
+          </w:tcPr>
+          <w:p>
+            <w:pPr>
+              <w:jc w:val="center"/>
+              <w:rPr>
+                <w:rFonts w:ascii="Times New Roman" w:hAnsi="Times New Roman" w:cs="Times New Roman"/>
+              </w:rPr>
+            </w:pPr>
+            <w:r>
+              <w:rPr>
+                <w:rFonts w:ascii="Times New Roman" w:hAnsi="Times New Roman" w:cs="Times New Roman"/>
+              </w:rPr>
+              <w:t>0</w:t>
+            </w:r>
+          </w:p>
+        </w:tc>
+      </w:tr>
+      <w:tr>
+        <w:trPr>
+          <w:trHeight w:val="239"/>
+        </w:trPr>
+        <w:tc>
+          <w:tcPr>
+            <w:tcW w:w="541" w:type="dxa"/>
+            <w:vAlign w:val="center"/>
+          </w:tcPr>
+          <w:p>
+            <w:pPr>
+              <w:jc w:val="center"/>
+              <w:rPr>
+                <w:rFonts w:ascii="Times New Roman" w:hAnsi="Times New Roman" w:cs="Times New Roman"/>
+              </w:rPr>
+            </w:pPr>
+            <w:r>
+              <w:rPr>
+                <w:rFonts w:ascii="Times New Roman" w:hAnsi="Times New Roman" w:cs="Times New Roman"/>
+              </w:rPr>
+              <w:t>0</w:t>
+            </w:r>
+          </w:p>
+        </w:tc>
+        <w:tc>
+          <w:tcPr>
+            <w:tcW w:w="541" w:type="dxa"/>
+            <w:vAlign w:val="center"/>
+          </w:tcPr>
+          <w:p>
+            <w:pPr>
+              <w:jc w:val="center"/>
+              <w:rPr>
+                <w:rFonts w:ascii="Times New Roman" w:hAnsi="Times New Roman" w:cs="Times New Roman"/>
+              </w:rPr>
+            </w:pPr>
+            <w:r>
+              <w:rPr>
+                <w:rFonts w:ascii="Times New Roman" w:hAnsi="Times New Roman" w:cs="Times New Roman"/>
+              </w:rPr>
+              <w:t>1</w:t>
+            </w:r>
+          </w:p>
+        </w:tc>
+        <w:tc>
+          <w:tcPr>
+            <w:tcW w:w="541" w:type="dxa"/>
+            <w:vAlign w:val="center"/>
+          </w:tcPr>
+          <w:p>
+            <w:pPr>
+              <w:jc w:val="center"/>
+              <w:rPr>
+                <w:rFonts w:ascii="Times New Roman" w:hAnsi="Times New Roman" w:cs="Times New Roman"/>
+              </w:rPr>
+            </w:pPr>
+            <w:r>
+              <w:rPr>
+                <w:rFonts w:ascii="Times New Roman" w:hAnsi="Times New Roman" w:cs="Times New Roman"/>
+              </w:rPr>
+              <w:t>1</w:t>
+            </w:r>
+          </w:p>
+        </w:tc>
+        <w:tc>
+          <w:tcPr>
+            <w:tcW w:w="541" w:type="dxa"/>
+            <w:shd w:val="clear" w:color="auto" w:fill="B4C6E7" w:themeFill="accent1" w:themeFillTint="66"/>
+            <w:vAlign w:val="center"/>
+          </w:tcPr>
+          <w:p>
+            <w:pPr>
+              <w:jc w:val="center"/>
+              <w:rPr>
+                <w:rFonts w:ascii="Times New Roman" w:hAnsi="Times New Roman" w:cs="Times New Roman"/>
+              </w:rPr>
+            </w:pPr>
+            <w:r>
+              <w:rPr>
+                <w:rFonts w:ascii="Times New Roman" w:hAnsi="Times New Roman" w:cs="Times New Roman"/>
+              </w:rPr>
+              <w:t>0</w:t>
+            </w:r>
+          </w:p>
+        </w:tc>
+      </w:tr>
+      <w:tr>
+        <w:trPr>
+          <w:trHeight w:val="250"/>
+        </w:trPr>
+        <w:tc>
+          <w:tcPr>
+            <w:tcW w:w="541" w:type="dxa"/>
+            <w:vAlign w:val="center"/>
+          </w:tcPr>
+          <w:p>
+            <w:pPr>
+              <w:jc w:val="center"/>
+              <w:rPr>
+                <w:rFonts w:ascii="Times New Roman" w:hAnsi="Times New Roman" w:cs="Times New Roman"/>
+              </w:rPr>
+            </w:pPr>
+            <w:r>
+              <w:rPr>
+                <w:rFonts w:ascii="Times New Roman" w:hAnsi="Times New Roman" w:cs="Times New Roman"/>
+              </w:rPr>
+              <w:t>1</w:t>
+            </w:r>
+          </w:p>
+        </w:tc>
+        <w:tc>
+          <w:tcPr>
+            <w:tcW w:w="541" w:type="dxa"/>
+            <w:vAlign w:val="center"/>
+          </w:tcPr>
+          <w:p>
+            <w:pPr>
+              <w:jc w:val="center"/>
+              <w:rPr>
+                <w:rFonts w:ascii="Times New Roman" w:hAnsi="Times New Roman" w:cs="Times New Roman"/>
+              </w:rPr>
+            </w:pPr>
+            <w:r>
+              <w:rPr>
+                <w:rFonts w:ascii="Times New Roman" w:hAnsi="Times New Roman" w:cs="Times New Roman"/>
+              </w:rPr>
+              <w:t>0</w:t>
+            </w:r>
+          </w:p>
+        </w:tc>
+        <w:tc>
+          <w:tcPr>
+            <w:tcW w:w="541" w:type="dxa"/>
+            <w:vAlign w:val="center"/>
+          </w:tcPr>
+          <w:p>
+            <w:pPr>
+              <w:jc w:val="center"/>
+              <w:rPr>
+                <w:rFonts w:ascii="Times New Roman" w:hAnsi="Times New Roman" w:cs="Times New Roman"/>
+              </w:rPr>
+            </w:pPr>
+            <w:r>
+              <w:rPr>
+                <w:rFonts w:ascii="Times New Roman" w:hAnsi="Times New Roman" w:cs="Times New Roman"/>
+              </w:rPr>
+              <w:t>0</w:t>
+            </w:r>
+          </w:p>
+        </w:tc>
+        <w:tc>
+          <w:tcPr>
+            <w:tcW w:w="541" w:type="dxa"/>
+            <w:shd w:val="clear" w:color="auto" w:fill="B4C6E7" w:themeFill="accent1" w:themeFillTint="66"/>
+            <w:vAlign w:val="center"/>
+          </w:tcPr>
+          <w:p>
+            <w:pPr>
+              <w:jc w:val="center"/>
+              <w:rPr>
+                <w:rFonts w:ascii="Times New Roman" w:hAnsi="Times New Roman" w:cs="Times New Roman"/>
+              </w:rPr>
+            </w:pPr>
+            <w:r>
+              <w:rPr>
+                <w:rFonts w:ascii="Times New Roman" w:hAnsi="Times New Roman" w:cs="Times New Roman"/>
+              </w:rPr>
+              <w:t>0</w:t>
+            </w:r>
+          </w:p>
+        </w:tc>
+      </w:tr>
+      <w:tr>
+        <w:trPr>
+          <w:trHeight w:val="250"/>
+        </w:trPr>
+        <w:tc>
+          <w:tcPr>
+            <w:tcW w:w="541" w:type="dxa"/>
+            <w:vAlign w:val="center"/>
+          </w:tcPr>
+          <w:p>
+            <w:pPr>
+              <w:jc w:val="center"/>
+              <w:rPr>
+                <w:rFonts w:ascii="Times New Roman" w:hAnsi="Times New Roman" w:cs="Times New Roman"/>
+              </w:rPr>
+            </w:pPr>
+            <w:r>
+              <w:rPr>
+                <w:rFonts w:ascii="Times New Roman" w:hAnsi="Times New Roman" w:cs="Times New Roman"/>
+              </w:rPr>
+              <w:t>1</w:t>
+            </w:r>
+          </w:p>
+        </w:tc>
+        <w:tc>
+          <w:tcPr>
+            <w:tcW w:w="541" w:type="dxa"/>
+            <w:vAlign w:val="center"/>
+          </w:tcPr>
+          <w:p>
+            <w:pPr>
+              <w:jc w:val="center"/>
+              <w:rPr>
+                <w:rFonts w:ascii="Times New Roman" w:hAnsi="Times New Roman" w:cs="Times New Roman"/>
+              </w:rPr>
+            </w:pPr>
+            <w:r>
+              <w:rPr>
+                <w:rFonts w:ascii="Times New Roman" w:hAnsi="Times New Roman" w:cs="Times New Roman"/>
+              </w:rPr>
+              <w:t>0</w:t>
+            </w:r>
+          </w:p>
+        </w:tc>
+        <w:tc>
+          <w:tcPr>
+            <w:tcW w:w="541" w:type="dxa"/>
+            <w:vAlign w:val="center"/>
+          </w:tcPr>
+          <w:p>
+            <w:pPr>
+              <w:jc w:val="center"/>
+              <w:rPr>
+                <w:rFonts w:ascii="Times New Roman" w:hAnsi="Times New Roman" w:cs="Times New Roman"/>
+              </w:rPr>
+            </w:pPr>
+            <w:r>
+              <w:rPr>
+                <w:rFonts w:ascii="Times New Roman" w:hAnsi="Times New Roman" w:cs="Times New Roman"/>
+              </w:rPr>
+              <w:t>1</w:t>
+            </w:r>
+          </w:p>
+        </w:tc>
+        <w:tc>
+          <w:tcPr>
+            <w:tcW w:w="541" w:type="dxa"/>
+            <w:shd w:val="clear" w:color="auto" w:fill="B4C6E7" w:themeFill="accent1" w:themeFillTint="66"/>
+            <w:vAlign w:val="center"/>
+          </w:tcPr>
+          <w:p>
+            <w:pPr>
+              <w:jc w:val="center"/>
+              <w:rPr>
+                <w:rFonts w:ascii="Times New Roman" w:hAnsi="Times New Roman" w:cs="Times New Roman"/>
+              </w:rPr>
+            </w:pPr>
+            <w:r>
+              <w:rPr>
+                <w:rFonts w:ascii="Times New Roman" w:hAnsi="Times New Roman" w:cs="Times New Roman"/>
+              </w:rPr>
+              <w:t>1</w:t>
+            </w:r>
+          </w:p>
+        </w:tc>
+      </w:tr>
+      <w:tr>
+        <w:trPr>
+          <w:trHeight w:val="239"/>
+        </w:trPr>
+        <w:tc>
+          <w:tcPr>
+            <w:tcW w:w="541" w:type="dxa"/>
+            <w:vAlign w:val="center"/>
+          </w:tcPr>
+          <w:p>
+            <w:pPr>
+              <w:jc w:val="center"/>
+              <w:rPr>
+                <w:rFonts w:ascii="Times New Roman" w:hAnsi="Times New Roman" w:cs="Times New Roman"/>
+              </w:rPr>
+            </w:pPr>
+            <w:r>
+              <w:rPr>
+                <w:rFonts w:ascii="Times New Roman" w:hAnsi="Times New Roman" w:cs="Times New Roman"/>
+              </w:rPr>
+              <w:t>1</w:t>
+            </w:r>
+          </w:p>
+        </w:tc>
+        <w:tc>
+          <w:tcPr>
+            <w:tcW w:w="541" w:type="dxa"/>
+            <w:vAlign w:val="center"/>
+          </w:tcPr>
+          <w:p>
+            <w:pPr>
+              <w:jc w:val="center"/>
+              <w:rPr>
+                <w:rFonts w:ascii="Times New Roman" w:hAnsi="Times New Roman" w:cs="Times New Roman"/>
+              </w:rPr>
+            </w:pPr>
+            <w:r>
+              <w:rPr>
+                <w:rFonts w:ascii="Times New Roman" w:hAnsi="Times New Roman" w:cs="Times New Roman"/>
+              </w:rPr>
+              <w:t>1</w:t>
+            </w:r>
+          </w:p>
+        </w:tc>
+        <w:tc>
+          <w:tcPr>
+            <w:tcW w:w="541" w:type="dxa"/>
+            <w:vAlign w:val="center"/>
+          </w:tcPr>
+          <w:p>
+            <w:pPr>
+              <w:jc w:val="center"/>
+              <w:rPr>
+                <w:rFonts w:ascii="Times New Roman" w:hAnsi="Times New Roman" w:cs="Times New Roman"/>
+              </w:rPr>
+            </w:pPr>
+            <w:r>
+              <w:rPr>
+                <w:rFonts w:ascii="Times New Roman" w:hAnsi="Times New Roman" w:cs="Times New Roman"/>
+              </w:rPr>
+              <w:t>0</w:t>
+            </w:r>
+          </w:p>
+        </w:tc>
+        <w:tc>
+          <w:tcPr>
+            <w:tcW w:w="541" w:type="dxa"/>
+            <w:shd w:val="clear" w:color="auto" w:fill="B4C6E7" w:themeFill="accent1" w:themeFillTint="66"/>
+            <w:vAlign w:val="center"/>
+          </w:tcPr>
+          <w:p>
+            <w:pPr>
+              <w:jc w:val="center"/>
+              <w:rPr>
+                <w:rFonts w:ascii="Times New Roman" w:hAnsi="Times New Roman" w:cs="Times New Roman"/>
+              </w:rPr>
+            </w:pPr>
+            <w:r>
+              <w:rPr>
+                <w:rFonts w:ascii="Times New Roman" w:hAnsi="Times New Roman" w:cs="Times New Roman"/>
+              </w:rPr>
+              <w:t>0</w:t>
+            </w:r>
+          </w:p>
+        </w:tc>
+      </w:tr>
+      <w:tr>
+        <w:trPr>
+          <w:trHeight w:val="250"/>
+        </w:trPr>
+        <w:tc>
+          <w:tcPr>
+            <w:tcW w:w="541" w:type="dxa"/>
+            <w:vAlign w:val="center"/>
+          </w:tcPr>
+          <w:p>
+            <w:pPr>
+              <w:jc w:val="center"/>
+              <w:rPr>
+                <w:rFonts w:ascii="Times New Roman" w:hAnsi="Times New Roman" w:cs="Times New Roman"/>
+              </w:rPr>
+            </w:pPr>
+            <w:r>
+              <w:rPr>
+                <w:rFonts w:ascii="Times New Roman" w:hAnsi="Times New Roman" w:cs="Times New Roman"/>
+              </w:rPr>
+              <w:t>1</w:t>
+            </w:r>
+          </w:p>
+        </w:tc>
+        <w:tc>
+          <w:tcPr>
+            <w:tcW w:w="541" w:type="dxa"/>
+            <w:vAlign w:val="center"/>
+          </w:tcPr>
+          <w:p>
+            <w:pPr>
+              <w:jc w:val="center"/>
+              <w:rPr>
+                <w:rFonts w:ascii="Times New Roman" w:hAnsi="Times New Roman" w:cs="Times New Roman"/>
+              </w:rPr>
+            </w:pPr>
+            <w:r>
+              <w:rPr>
+                <w:rFonts w:ascii="Times New Roman" w:hAnsi="Times New Roman" w:cs="Times New Roman"/>
+              </w:rPr>
+              <w:t>1</w:t>
+            </w:r>
+          </w:p>
+        </w:tc>
+        <w:tc>
+          <w:tcPr>
+            <w:tcW w:w="541" w:type="dxa"/>
+            <w:vAlign w:val="center"/>
+          </w:tcPr>
+          <w:p>
+            <w:pPr>
+              <w:jc w:val="center"/>
+              <w:rPr>
+                <w:rFonts w:ascii="Times New Roman" w:hAnsi="Times New Roman" w:cs="Times New Roman"/>
+              </w:rPr>
+            </w:pPr>
+            <w:r>
+              <w:rPr>
+                <w:rFonts w:ascii="Times New Roman" w:hAnsi="Times New Roman" w:cs="Times New Roman"/>
+              </w:rPr>
+              <w:t>1</w:t>
+            </w:r>
+          </w:p>
+        </w:tc>
+        <w:tc>
+          <w:tcPr>
+            <w:tcW w:w="541" w:type="dxa"/>
+            <w:shd w:val="clear" w:color="auto" w:fill="B4C6E7" w:themeFill="accent1" w:themeFillTint="66"/>
+            <w:vAlign w:val="center"/>
+          </w:tcPr>
+          <w:p>
+            <w:pPr>
+              <w:jc w:val="center"/>
+              <w:rPr>
+                <w:rFonts w:ascii="Times New Roman" w:hAnsi="Times New Roman" w:cs="Times New Roman"/>
+              </w:rPr>
+            </w:pPr>
+            <w:r>
+              <w:rPr>
+                <w:rFonts w:ascii="Times New Roman" w:hAnsi="Times New Roman" w:cs="Times New Roman"/>
+              </w:rPr>
+              <w:t>1</w:t>
+            </w:r>
+          </w:p>
+        </w:tc>
+      </w:tr>
+    </w:tbl>
+    <w:p>
+      <w:pPr>
+        <w:pStyle w:val="Prrafodelista"/>
+        <w:jc w:val="both"/>
+        <w:rPr>
+          <w:rFonts w:ascii="Times New Roman" w:hAnsi="Times New Roman" w:cs="Times New Roman"/>
+          <w:sz w:val="24"/>
+          <w:szCs w:val="24"/>
+        </w:rPr>
+      </w:pPr>
+    </w:p>
+    <w:p>
+      <w:pPr>
+        <w:pStyle w:val="Prrafodelista"/>
+        <w:rPr>
+          <w:rFonts w:ascii="Times New Roman" w:hAnsi="Times New Roman" w:cs="Times New Roman"/>
+          <w:sz w:val="24"/>
+          <w:szCs w:val="24"/>
+        </w:rPr>
+      </w:pPr>
+      <w:r>
+        <w:rPr>
+          <w:rFonts w:ascii="Times New Roman" w:hAnsi="Times New Roman" w:cs="Times New Roman"/>
+          <w:sz w:val="24"/>
+          <w:szCs w:val="24"/>
+        </w:rPr>
+        <w:t>Simplification:</w:t>
+      </w:r>
+    </w:p>
+    <w:p>
+      <w:pPr>
+        <w:pStyle w:val="Prrafodelista"/>
+        <w:jc w:val="center"/>
+        <w:rPr>
+          <w:rFonts w:ascii="Times New Roman" w:hAnsi="Times New Roman" w:cs="Times New Roman"/>
+          <w:sz w:val="24"/>
+          <w:szCs w:val="24"/>
+        </w:rPr>
+      </w:pPr>
+      <w:r>
+        <w:rPr>
+          <w:rFonts w:ascii="Times New Roman" w:hAnsi="Times New Roman" w:cs="Times New Roman"/>
+          <w:sz w:val="24"/>
+          <w:szCs w:val="24"/>
+        </w:rPr>
+        <w:t>AB’C+ABC</w:t>
+      </w:r>
+    </w:p>
+    <w:p>
+      <w:pPr>
+        <w:pStyle w:val="Prrafodelista"/>
+        <w:jc w:val="center"/>
+        <w:rPr>
+          <w:rFonts w:ascii="Times New Roman" w:hAnsi="Times New Roman" w:cs="Times New Roman"/>
+          <w:sz w:val="24"/>
+          <w:szCs w:val="24"/>
+        </w:rPr>
+      </w:pPr>
+      <w:r>
+        <w:rPr>
+          <w:rFonts w:ascii="Times New Roman" w:hAnsi="Times New Roman" w:cs="Times New Roman"/>
+          <w:sz w:val="24"/>
+          <w:szCs w:val="24"/>
+        </w:rPr>
+        <w:t>AC(B’+B)</w:t>
+      </w:r>
+    </w:p>
+    <w:p>
+      <w:pPr>
+        <w:pStyle w:val="Prrafodelista"/>
+        <w:jc w:val="center"/>
+        <w:rPr>
+          <w:rFonts w:ascii="Times New Roman" w:hAnsi="Times New Roman" w:cs="Times New Roman"/>
+          <w:color w:val="FF0000"/>
+          <w:sz w:val="24"/>
+          <w:szCs w:val="24"/>
+        </w:rPr>
+      </w:pPr>
+      <w:r>
+        <w:rPr>
+          <w:rFonts w:ascii="Times New Roman" w:hAnsi="Times New Roman" w:cs="Times New Roman"/>
+          <w:color w:val="FF0000"/>
+          <w:sz w:val="24"/>
+          <w:szCs w:val="24"/>
+        </w:rPr>
+        <w:t>AC</w:t>
+      </w:r>
+    </w:p>
+    <w:p>
+      <w:pPr>
+        <w:pStyle w:val="Prrafodelista"/>
+        <w:jc w:val="center"/>
+        <w:rPr>
+          <w:rFonts w:ascii="Times New Roman" w:hAnsi="Times New Roman" w:cs="Times New Roman"/>
+          <w:sz w:val="24"/>
+          <w:szCs w:val="24"/>
+        </w:rPr>
+      </w:pPr>
+    </w:p>
+    <w:p>
+      <w:pPr>
+        <w:pStyle w:val="Prrafodelista"/>
+        <w:jc w:val="center"/>
+        <w:rPr>
+          <w:rFonts w:ascii="Times New Roman" w:hAnsi="Times New Roman" w:cs="Times New Roman"/>
+          <w:sz w:val="24"/>
+          <w:szCs w:val="24"/>
+        </w:rPr>
+      </w:pPr>
+      <w:r>
+        <w:rPr>
+          <w:rFonts w:ascii="Times New Roman" w:hAnsi="Times New Roman" w:cs="Times New Roman"/>
+          <w:sz w:val="24"/>
+          <w:szCs w:val="24"/>
+        </w:rPr>
+        <w:t>Function 3</w:t>
+      </w:r>
+    </w:p>
+    <w:tbl>
+      <w:tblPr>
+        <w:tblStyle w:val="Tablaconcuadrcula"/>
+        <w:tblW w:w="0" w:type="auto"/>
+        <w:tblInd w:w="3334" w:type="dxa"/>
+        <w:tblLook w:val="04A0" w:firstRow="1" w:lastRow="0" w:firstColumn="1" w:lastColumn="0" w:noHBand="0" w:noVBand="1"/>
+      </w:tblPr>
+      <w:tblGrid>
+        <w:gridCol w:w="541"/>
+        <w:gridCol w:w="541"/>
+        <w:gridCol w:w="541"/>
+        <w:gridCol w:w="541"/>
+      </w:tblGrid>
+      <w:tr>
+        <w:trPr>
+          <w:trHeight w:val="250"/>
+        </w:trPr>
+        <w:tc>
+          <w:tcPr>
+            <w:tcW w:w="541" w:type="dxa"/>
+            <w:shd w:val="clear" w:color="auto" w:fill="D9D9D9" w:themeFill="background1" w:themeFillShade="D9"/>
+            <w:vAlign w:val="center"/>
+          </w:tcPr>
+          <w:p>
+            <w:pPr>
+              <w:jc w:val="center"/>
+              <w:rPr>
+                <w:rFonts w:ascii="Times New Roman" w:hAnsi="Times New Roman" w:cs="Times New Roman"/>
+              </w:rPr>
+            </w:pPr>
+            <w:r>
+              <w:rPr>
+                <w:rFonts w:ascii="Times New Roman" w:hAnsi="Times New Roman" w:cs="Times New Roman"/>
+              </w:rPr>
+              <w:t>A</w:t>
+            </w:r>
+          </w:p>
+        </w:tc>
+        <w:tc>
+          <w:tcPr>
+            <w:tcW w:w="541" w:type="dxa"/>
+            <w:shd w:val="clear" w:color="auto" w:fill="D9D9D9" w:themeFill="background1" w:themeFillShade="D9"/>
+            <w:vAlign w:val="center"/>
+          </w:tcPr>
+          <w:p>
+            <w:pPr>
+              <w:jc w:val="center"/>
+              <w:rPr>
+                <w:rFonts w:ascii="Times New Roman" w:hAnsi="Times New Roman" w:cs="Times New Roman"/>
+              </w:rPr>
+            </w:pPr>
+            <w:r>
+              <w:rPr>
+                <w:rFonts w:ascii="Times New Roman" w:hAnsi="Times New Roman" w:cs="Times New Roman"/>
+              </w:rPr>
+              <w:t>B</w:t>
+            </w:r>
+          </w:p>
+        </w:tc>
+        <w:tc>
+          <w:tcPr>
+            <w:tcW w:w="541" w:type="dxa"/>
+            <w:shd w:val="clear" w:color="auto" w:fill="D9D9D9" w:themeFill="background1" w:themeFillShade="D9"/>
+            <w:vAlign w:val="center"/>
+          </w:tcPr>
+          <w:p>
+            <w:pPr>
+              <w:jc w:val="center"/>
+              <w:rPr>
+                <w:rFonts w:ascii="Times New Roman" w:hAnsi="Times New Roman" w:cs="Times New Roman"/>
+              </w:rPr>
+            </w:pPr>
+            <w:r>
+              <w:rPr>
+                <w:rFonts w:ascii="Times New Roman" w:hAnsi="Times New Roman" w:cs="Times New Roman"/>
+              </w:rPr>
+              <w:t>C</w:t>
+            </w:r>
+          </w:p>
+        </w:tc>
+        <w:tc>
+          <w:tcPr>
+            <w:tcW w:w="541" w:type="dxa"/>
+            <w:shd w:val="clear" w:color="auto" w:fill="D9D9D9" w:themeFill="background1" w:themeFillShade="D9"/>
+            <w:vAlign w:val="center"/>
+          </w:tcPr>
+          <w:p>
+            <w:pPr>
+              <w:jc w:val="center"/>
+              <w:rPr>
+                <w:rFonts w:ascii="Times New Roman" w:hAnsi="Times New Roman" w:cs="Times New Roman"/>
+              </w:rPr>
+            </w:pPr>
+            <w:r>
+              <w:rPr>
+                <w:rFonts w:ascii="Times New Roman" w:hAnsi="Times New Roman" w:cs="Times New Roman"/>
+              </w:rPr>
+              <w:t>S3</w:t>
+            </w:r>
+          </w:p>
+        </w:tc>
+      </w:tr>
+      <w:tr>
+        <w:trPr>
+          <w:trHeight w:val="239"/>
+        </w:trPr>
+        <w:tc>
+          <w:tcPr>
+            <w:tcW w:w="541" w:type="dxa"/>
+            <w:vAlign w:val="center"/>
+          </w:tcPr>
+          <w:p>
+            <w:pPr>
+              <w:jc w:val="center"/>
+              <w:rPr>
+                <w:rFonts w:ascii="Times New Roman" w:hAnsi="Times New Roman" w:cs="Times New Roman"/>
+              </w:rPr>
+            </w:pPr>
+            <w:r>
+              <w:rPr>
+                <w:rFonts w:ascii="Times New Roman" w:hAnsi="Times New Roman" w:cs="Times New Roman"/>
+              </w:rPr>
+              <w:t>0</w:t>
+            </w:r>
+          </w:p>
+        </w:tc>
+        <w:tc>
+          <w:tcPr>
+            <w:tcW w:w="541" w:type="dxa"/>
+            <w:vAlign w:val="center"/>
+          </w:tcPr>
+          <w:p>
+            <w:pPr>
+              <w:jc w:val="center"/>
+              <w:rPr>
+                <w:rFonts w:ascii="Times New Roman" w:hAnsi="Times New Roman" w:cs="Times New Roman"/>
+              </w:rPr>
+            </w:pPr>
+            <w:r>
+              <w:rPr>
+                <w:rFonts w:ascii="Times New Roman" w:hAnsi="Times New Roman" w:cs="Times New Roman"/>
+              </w:rPr>
+              <w:t>0</w:t>
+            </w:r>
+          </w:p>
+        </w:tc>
+        <w:tc>
+          <w:tcPr>
+            <w:tcW w:w="541" w:type="dxa"/>
+            <w:vAlign w:val="center"/>
+          </w:tcPr>
+          <w:p>
+            <w:pPr>
+              <w:jc w:val="center"/>
+              <w:rPr>
+                <w:rFonts w:ascii="Times New Roman" w:hAnsi="Times New Roman" w:cs="Times New Roman"/>
+              </w:rPr>
+            </w:pPr>
+            <w:r>
+              <w:rPr>
+                <w:rFonts w:ascii="Times New Roman" w:hAnsi="Times New Roman" w:cs="Times New Roman"/>
+              </w:rPr>
+              <w:t>0</w:t>
+            </w:r>
+          </w:p>
+        </w:tc>
+        <w:tc>
+          <w:tcPr>
+            <w:tcW w:w="541" w:type="dxa"/>
+            <w:shd w:val="clear" w:color="auto" w:fill="B4C6E7" w:themeFill="accent1" w:themeFillTint="66"/>
+            <w:vAlign w:val="center"/>
+          </w:tcPr>
+          <w:p>
+            <w:pPr>
+              <w:jc w:val="center"/>
+              <w:rPr>
+                <w:rFonts w:ascii="Times New Roman" w:hAnsi="Times New Roman" w:cs="Times New Roman"/>
+              </w:rPr>
+            </w:pPr>
+            <w:r>
+              <w:rPr>
+                <w:rFonts w:ascii="Times New Roman" w:hAnsi="Times New Roman" w:cs="Times New Roman"/>
+              </w:rPr>
+              <w:t>0</w:t>
+            </w:r>
+          </w:p>
+        </w:tc>
+      </w:tr>
+      <w:tr>
+        <w:trPr>
+          <w:trHeight w:val="250"/>
+        </w:trPr>
+        <w:tc>
+          <w:tcPr>
+            <w:tcW w:w="541" w:type="dxa"/>
+            <w:vAlign w:val="center"/>
+          </w:tcPr>
+          <w:p>
+            <w:pPr>
+              <w:jc w:val="center"/>
+              <w:rPr>
+                <w:rFonts w:ascii="Times New Roman" w:hAnsi="Times New Roman" w:cs="Times New Roman"/>
+              </w:rPr>
+            </w:pPr>
+            <w:r>
+              <w:rPr>
+                <w:rFonts w:ascii="Times New Roman" w:hAnsi="Times New Roman" w:cs="Times New Roman"/>
+              </w:rPr>
+              <w:t>0</w:t>
+            </w:r>
+          </w:p>
+        </w:tc>
+        <w:tc>
+          <w:tcPr>
+            <w:tcW w:w="541" w:type="dxa"/>
+            <w:vAlign w:val="center"/>
+          </w:tcPr>
+          <w:p>
+            <w:pPr>
+              <w:jc w:val="center"/>
+              <w:rPr>
+                <w:rFonts w:ascii="Times New Roman" w:hAnsi="Times New Roman" w:cs="Times New Roman"/>
+              </w:rPr>
+            </w:pPr>
+            <w:r>
+              <w:rPr>
+                <w:rFonts w:ascii="Times New Roman" w:hAnsi="Times New Roman" w:cs="Times New Roman"/>
+              </w:rPr>
+              <w:t>0</w:t>
+            </w:r>
+          </w:p>
+        </w:tc>
+        <w:tc>
+          <w:tcPr>
+            <w:tcW w:w="541" w:type="dxa"/>
+            <w:vAlign w:val="center"/>
+          </w:tcPr>
+          <w:p>
+            <w:pPr>
+              <w:jc w:val="center"/>
+              <w:rPr>
+                <w:rFonts w:ascii="Times New Roman" w:hAnsi="Times New Roman" w:cs="Times New Roman"/>
+              </w:rPr>
+            </w:pPr>
+            <w:r>
+              <w:rPr>
+                <w:rFonts w:ascii="Times New Roman" w:hAnsi="Times New Roman" w:cs="Times New Roman"/>
+              </w:rPr>
+              <w:t>1</w:t>
+            </w:r>
+          </w:p>
+        </w:tc>
+        <w:tc>
+          <w:tcPr>
+            <w:tcW w:w="541" w:type="dxa"/>
+            <w:shd w:val="clear" w:color="auto" w:fill="B4C6E7" w:themeFill="accent1" w:themeFillTint="66"/>
+            <w:vAlign w:val="center"/>
+          </w:tcPr>
+          <w:p>
+            <w:pPr>
+              <w:jc w:val="center"/>
+              <w:rPr>
+                <w:rFonts w:ascii="Times New Roman" w:hAnsi="Times New Roman" w:cs="Times New Roman"/>
+              </w:rPr>
+            </w:pPr>
+            <w:r>
+              <w:rPr>
+                <w:rFonts w:ascii="Times New Roman" w:hAnsi="Times New Roman" w:cs="Times New Roman"/>
+              </w:rPr>
+              <w:t>0</w:t>
+            </w:r>
+          </w:p>
+        </w:tc>
+      </w:tr>
+      <w:tr>
+        <w:trPr>
+          <w:trHeight w:val="250"/>
+        </w:trPr>
+        <w:tc>
+          <w:tcPr>
+            <w:tcW w:w="541" w:type="dxa"/>
+            <w:vAlign w:val="center"/>
+          </w:tcPr>
+          <w:p>
+            <w:pPr>
+              <w:jc w:val="center"/>
+              <w:rPr>
+                <w:rFonts w:ascii="Times New Roman" w:hAnsi="Times New Roman" w:cs="Times New Roman"/>
+              </w:rPr>
+            </w:pPr>
+            <w:r>
+              <w:rPr>
+                <w:rFonts w:ascii="Times New Roman" w:hAnsi="Times New Roman" w:cs="Times New Roman"/>
+              </w:rPr>
+              <w:t>0</w:t>
+            </w:r>
+          </w:p>
+        </w:tc>
+        <w:tc>
+          <w:tcPr>
+            <w:tcW w:w="541" w:type="dxa"/>
+            <w:vAlign w:val="center"/>
+          </w:tcPr>
+          <w:p>
+            <w:pPr>
+              <w:jc w:val="center"/>
+              <w:rPr>
+                <w:rFonts w:ascii="Times New Roman" w:hAnsi="Times New Roman" w:cs="Times New Roman"/>
+              </w:rPr>
+            </w:pPr>
+            <w:r>
+              <w:rPr>
+                <w:rFonts w:ascii="Times New Roman" w:hAnsi="Times New Roman" w:cs="Times New Roman"/>
+              </w:rPr>
+              <w:t>1</w:t>
+            </w:r>
+          </w:p>
+        </w:tc>
+        <w:tc>
+          <w:tcPr>
+            <w:tcW w:w="541" w:type="dxa"/>
+            <w:vAlign w:val="center"/>
+          </w:tcPr>
+          <w:p>
+            <w:pPr>
+              <w:jc w:val="center"/>
+              <w:rPr>
+                <w:rFonts w:ascii="Times New Roman" w:hAnsi="Times New Roman" w:cs="Times New Roman"/>
+              </w:rPr>
+            </w:pPr>
+            <w:r>
+              <w:rPr>
+                <w:rFonts w:ascii="Times New Roman" w:hAnsi="Times New Roman" w:cs="Times New Roman"/>
+              </w:rPr>
+              <w:t>0</w:t>
+            </w:r>
+          </w:p>
+        </w:tc>
+        <w:tc>
+          <w:tcPr>
+            <w:tcW w:w="541" w:type="dxa"/>
+            <w:shd w:val="clear" w:color="auto" w:fill="B4C6E7" w:themeFill="accent1" w:themeFillTint="66"/>
+            <w:vAlign w:val="center"/>
+          </w:tcPr>
+          <w:p>
+            <w:pPr>
+              <w:jc w:val="center"/>
+              <w:rPr>
+                <w:rFonts w:ascii="Times New Roman" w:hAnsi="Times New Roman" w:cs="Times New Roman"/>
+              </w:rPr>
+            </w:pPr>
+            <w:r>
+              <w:rPr>
+                <w:rFonts w:ascii="Times New Roman" w:hAnsi="Times New Roman" w:cs="Times New Roman"/>
+              </w:rPr>
+              <w:t>0</w:t>
+            </w:r>
+          </w:p>
+        </w:tc>
+      </w:tr>
+      <w:tr>
+        <w:trPr>
+          <w:trHeight w:val="239"/>
+        </w:trPr>
+        <w:tc>
+          <w:tcPr>
+            <w:tcW w:w="541" w:type="dxa"/>
+            <w:vAlign w:val="center"/>
+          </w:tcPr>
+          <w:p>
+            <w:pPr>
+              <w:jc w:val="center"/>
+              <w:rPr>
+                <w:rFonts w:ascii="Times New Roman" w:hAnsi="Times New Roman" w:cs="Times New Roman"/>
+              </w:rPr>
+            </w:pPr>
+            <w:r>
+              <w:rPr>
+                <w:rFonts w:ascii="Times New Roman" w:hAnsi="Times New Roman" w:cs="Times New Roman"/>
+              </w:rPr>
+              <w:t>0</w:t>
+            </w:r>
+          </w:p>
+        </w:tc>
+        <w:tc>
+          <w:tcPr>
+            <w:tcW w:w="541" w:type="dxa"/>
+            <w:vAlign w:val="center"/>
+          </w:tcPr>
+          <w:p>
+            <w:pPr>
+              <w:jc w:val="center"/>
+              <w:rPr>
+                <w:rFonts w:ascii="Times New Roman" w:hAnsi="Times New Roman" w:cs="Times New Roman"/>
+              </w:rPr>
+            </w:pPr>
+            <w:r>
+              <w:rPr>
+                <w:rFonts w:ascii="Times New Roman" w:hAnsi="Times New Roman" w:cs="Times New Roman"/>
+              </w:rPr>
+              <w:t>1</w:t>
+            </w:r>
+          </w:p>
+        </w:tc>
+        <w:tc>
+          <w:tcPr>
+            <w:tcW w:w="541" w:type="dxa"/>
+            <w:vAlign w:val="center"/>
+          </w:tcPr>
+          <w:p>
+            <w:pPr>
+              <w:jc w:val="center"/>
+              <w:rPr>
+                <w:rFonts w:ascii="Times New Roman" w:hAnsi="Times New Roman" w:cs="Times New Roman"/>
+              </w:rPr>
+            </w:pPr>
+            <w:r>
+              <w:rPr>
+                <w:rFonts w:ascii="Times New Roman" w:hAnsi="Times New Roman" w:cs="Times New Roman"/>
+              </w:rPr>
+              <w:t>1</w:t>
+            </w:r>
+          </w:p>
+        </w:tc>
+        <w:tc>
+          <w:tcPr>
+            <w:tcW w:w="541" w:type="dxa"/>
+            <w:shd w:val="clear" w:color="auto" w:fill="B4C6E7" w:themeFill="accent1" w:themeFillTint="66"/>
+            <w:vAlign w:val="center"/>
+          </w:tcPr>
+          <w:p>
+            <w:pPr>
+              <w:jc w:val="center"/>
+              <w:rPr>
+                <w:rFonts w:ascii="Times New Roman" w:hAnsi="Times New Roman" w:cs="Times New Roman"/>
+              </w:rPr>
+            </w:pPr>
+            <w:r>
+              <w:rPr>
+                <w:rFonts w:ascii="Times New Roman" w:hAnsi="Times New Roman" w:cs="Times New Roman"/>
+              </w:rPr>
+              <w:t>0</w:t>
+            </w:r>
+          </w:p>
+        </w:tc>
+      </w:tr>
+      <w:tr>
+        <w:trPr>
+          <w:trHeight w:val="250"/>
+        </w:trPr>
+        <w:tc>
+          <w:tcPr>
+            <w:tcW w:w="541" w:type="dxa"/>
+            <w:vAlign w:val="center"/>
+          </w:tcPr>
+          <w:p>
+            <w:pPr>
+              <w:jc w:val="center"/>
+              <w:rPr>
+                <w:rFonts w:ascii="Times New Roman" w:hAnsi="Times New Roman" w:cs="Times New Roman"/>
+              </w:rPr>
+            </w:pPr>
+            <w:r>
+              <w:rPr>
+                <w:rFonts w:ascii="Times New Roman" w:hAnsi="Times New Roman" w:cs="Times New Roman"/>
+              </w:rPr>
+              <w:t>1</w:t>
+            </w:r>
+          </w:p>
+        </w:tc>
+        <w:tc>
+          <w:tcPr>
+            <w:tcW w:w="541" w:type="dxa"/>
+            <w:vAlign w:val="center"/>
+          </w:tcPr>
+          <w:p>
+            <w:pPr>
+              <w:jc w:val="center"/>
+              <w:rPr>
+                <w:rFonts w:ascii="Times New Roman" w:hAnsi="Times New Roman" w:cs="Times New Roman"/>
+              </w:rPr>
+            </w:pPr>
+            <w:r>
+              <w:rPr>
+                <w:rFonts w:ascii="Times New Roman" w:hAnsi="Times New Roman" w:cs="Times New Roman"/>
+              </w:rPr>
+              <w:t>0</w:t>
+            </w:r>
+          </w:p>
+        </w:tc>
+        <w:tc>
+          <w:tcPr>
+            <w:tcW w:w="541" w:type="dxa"/>
+            <w:vAlign w:val="center"/>
+          </w:tcPr>
+          <w:p>
+            <w:pPr>
+              <w:jc w:val="center"/>
+              <w:rPr>
+                <w:rFonts w:ascii="Times New Roman" w:hAnsi="Times New Roman" w:cs="Times New Roman"/>
+              </w:rPr>
+            </w:pPr>
+            <w:r>
+              <w:rPr>
+                <w:rFonts w:ascii="Times New Roman" w:hAnsi="Times New Roman" w:cs="Times New Roman"/>
+              </w:rPr>
+              <w:t>0</w:t>
+            </w:r>
+          </w:p>
+        </w:tc>
+        <w:tc>
+          <w:tcPr>
+            <w:tcW w:w="541" w:type="dxa"/>
+            <w:shd w:val="clear" w:color="auto" w:fill="B4C6E7" w:themeFill="accent1" w:themeFillTint="66"/>
+            <w:vAlign w:val="center"/>
+          </w:tcPr>
+          <w:p>
+            <w:pPr>
+              <w:jc w:val="center"/>
+              <w:rPr>
+                <w:rFonts w:ascii="Times New Roman" w:hAnsi="Times New Roman" w:cs="Times New Roman"/>
+              </w:rPr>
+            </w:pPr>
+            <w:r>
+              <w:rPr>
+                <w:rFonts w:ascii="Times New Roman" w:hAnsi="Times New Roman" w:cs="Times New Roman"/>
+              </w:rPr>
+              <w:t>0</w:t>
+            </w:r>
+          </w:p>
+        </w:tc>
+      </w:tr>
+      <w:tr>
+        <w:trPr>
+          <w:trHeight w:val="250"/>
+        </w:trPr>
+        <w:tc>
+          <w:tcPr>
+            <w:tcW w:w="541" w:type="dxa"/>
+            <w:vAlign w:val="center"/>
+          </w:tcPr>
+          <w:p>
+            <w:pPr>
+              <w:jc w:val="center"/>
+              <w:rPr>
+                <w:rFonts w:ascii="Times New Roman" w:hAnsi="Times New Roman" w:cs="Times New Roman"/>
+              </w:rPr>
+            </w:pPr>
+            <w:r>
+              <w:rPr>
+                <w:rFonts w:ascii="Times New Roman" w:hAnsi="Times New Roman" w:cs="Times New Roman"/>
+              </w:rPr>
+              <w:t>1</w:t>
+            </w:r>
+          </w:p>
+        </w:tc>
+        <w:tc>
+          <w:tcPr>
+            <w:tcW w:w="541" w:type="dxa"/>
+            <w:vAlign w:val="center"/>
+          </w:tcPr>
+          <w:p>
+            <w:pPr>
+              <w:jc w:val="center"/>
+              <w:rPr>
+                <w:rFonts w:ascii="Times New Roman" w:hAnsi="Times New Roman" w:cs="Times New Roman"/>
+              </w:rPr>
+            </w:pPr>
+            <w:r>
+              <w:rPr>
+                <w:rFonts w:ascii="Times New Roman" w:hAnsi="Times New Roman" w:cs="Times New Roman"/>
+              </w:rPr>
+              <w:t>0</w:t>
+            </w:r>
+          </w:p>
+        </w:tc>
+        <w:tc>
+          <w:tcPr>
+            <w:tcW w:w="541" w:type="dxa"/>
+            <w:vAlign w:val="center"/>
+          </w:tcPr>
+          <w:p>
+            <w:pPr>
+              <w:jc w:val="center"/>
+              <w:rPr>
+                <w:rFonts w:ascii="Times New Roman" w:hAnsi="Times New Roman" w:cs="Times New Roman"/>
+              </w:rPr>
+            </w:pPr>
+            <w:r>
+              <w:rPr>
+                <w:rFonts w:ascii="Times New Roman" w:hAnsi="Times New Roman" w:cs="Times New Roman"/>
+              </w:rPr>
+              <w:t>1</w:t>
+            </w:r>
+          </w:p>
+        </w:tc>
+        <w:tc>
+          <w:tcPr>
+            <w:tcW w:w="541" w:type="dxa"/>
+            <w:shd w:val="clear" w:color="auto" w:fill="B4C6E7" w:themeFill="accent1" w:themeFillTint="66"/>
+            <w:vAlign w:val="center"/>
+          </w:tcPr>
+          <w:p>
+            <w:pPr>
+              <w:jc w:val="center"/>
+              <w:rPr>
+                <w:rFonts w:ascii="Times New Roman" w:hAnsi="Times New Roman" w:cs="Times New Roman"/>
+              </w:rPr>
+            </w:pPr>
+            <w:r>
+              <w:rPr>
+                <w:rFonts w:ascii="Times New Roman" w:hAnsi="Times New Roman" w:cs="Times New Roman"/>
+              </w:rPr>
+              <w:t>1</w:t>
+            </w:r>
+          </w:p>
+        </w:tc>
+      </w:tr>
+      <w:tr>
+        <w:trPr>
+          <w:trHeight w:val="239"/>
+        </w:trPr>
+        <w:tc>
+          <w:tcPr>
+            <w:tcW w:w="541" w:type="dxa"/>
+            <w:vAlign w:val="center"/>
+          </w:tcPr>
+          <w:p>
+            <w:pPr>
+              <w:jc w:val="center"/>
+              <w:rPr>
+                <w:rFonts w:ascii="Times New Roman" w:hAnsi="Times New Roman" w:cs="Times New Roman"/>
+              </w:rPr>
+            </w:pPr>
+            <w:r>
+              <w:rPr>
+                <w:rFonts w:ascii="Times New Roman" w:hAnsi="Times New Roman" w:cs="Times New Roman"/>
+              </w:rPr>
+              <w:t>1</w:t>
+            </w:r>
+          </w:p>
+        </w:tc>
+        <w:tc>
+          <w:tcPr>
+            <w:tcW w:w="541" w:type="dxa"/>
+            <w:vAlign w:val="center"/>
+          </w:tcPr>
+          <w:p>
+            <w:pPr>
+              <w:jc w:val="center"/>
+              <w:rPr>
+                <w:rFonts w:ascii="Times New Roman" w:hAnsi="Times New Roman" w:cs="Times New Roman"/>
+              </w:rPr>
+            </w:pPr>
+            <w:r>
+              <w:rPr>
+                <w:rFonts w:ascii="Times New Roman" w:hAnsi="Times New Roman" w:cs="Times New Roman"/>
+              </w:rPr>
+              <w:t>1</w:t>
+            </w:r>
+          </w:p>
+        </w:tc>
+        <w:tc>
+          <w:tcPr>
+            <w:tcW w:w="541" w:type="dxa"/>
+            <w:vAlign w:val="center"/>
+          </w:tcPr>
+          <w:p>
+            <w:pPr>
+              <w:jc w:val="center"/>
+              <w:rPr>
+                <w:rFonts w:ascii="Times New Roman" w:hAnsi="Times New Roman" w:cs="Times New Roman"/>
+              </w:rPr>
+            </w:pPr>
+            <w:r>
+              <w:rPr>
+                <w:rFonts w:ascii="Times New Roman" w:hAnsi="Times New Roman" w:cs="Times New Roman"/>
+              </w:rPr>
+              <w:t>0</w:t>
+            </w:r>
+          </w:p>
+        </w:tc>
+        <w:tc>
+          <w:tcPr>
+            <w:tcW w:w="541" w:type="dxa"/>
+            <w:shd w:val="clear" w:color="auto" w:fill="B4C6E7" w:themeFill="accent1" w:themeFillTint="66"/>
+            <w:vAlign w:val="center"/>
+          </w:tcPr>
+          <w:p>
+            <w:pPr>
+              <w:jc w:val="center"/>
+              <w:rPr>
+                <w:rFonts w:ascii="Times New Roman" w:hAnsi="Times New Roman" w:cs="Times New Roman"/>
+              </w:rPr>
+            </w:pPr>
+            <w:r>
+              <w:rPr>
+                <w:rFonts w:ascii="Times New Roman" w:hAnsi="Times New Roman" w:cs="Times New Roman"/>
+              </w:rPr>
+              <w:t>1</w:t>
+            </w:r>
+          </w:p>
+        </w:tc>
+      </w:tr>
+      <w:tr>
+        <w:trPr>
+          <w:trHeight w:val="250"/>
+        </w:trPr>
+        <w:tc>
+          <w:tcPr>
+            <w:tcW w:w="541" w:type="dxa"/>
+            <w:vAlign w:val="center"/>
+          </w:tcPr>
+          <w:p>
+            <w:pPr>
+              <w:jc w:val="center"/>
+              <w:rPr>
+                <w:rFonts w:ascii="Times New Roman" w:hAnsi="Times New Roman" w:cs="Times New Roman"/>
+              </w:rPr>
+            </w:pPr>
+            <w:r>
+              <w:rPr>
+                <w:rFonts w:ascii="Times New Roman" w:hAnsi="Times New Roman" w:cs="Times New Roman"/>
+              </w:rPr>
+              <w:t>1</w:t>
+            </w:r>
+          </w:p>
+        </w:tc>
+        <w:tc>
+          <w:tcPr>
+            <w:tcW w:w="541" w:type="dxa"/>
+            <w:vAlign w:val="center"/>
+          </w:tcPr>
+          <w:p>
+            <w:pPr>
+              <w:jc w:val="center"/>
+              <w:rPr>
+                <w:rFonts w:ascii="Times New Roman" w:hAnsi="Times New Roman" w:cs="Times New Roman"/>
+              </w:rPr>
+            </w:pPr>
+            <w:r>
+              <w:rPr>
+                <w:rFonts w:ascii="Times New Roman" w:hAnsi="Times New Roman" w:cs="Times New Roman"/>
+              </w:rPr>
+              <w:t>1</w:t>
+            </w:r>
+          </w:p>
+        </w:tc>
+        <w:tc>
+          <w:tcPr>
+            <w:tcW w:w="541" w:type="dxa"/>
+            <w:vAlign w:val="center"/>
+          </w:tcPr>
+          <w:p>
+            <w:pPr>
+              <w:jc w:val="center"/>
+              <w:rPr>
+                <w:rFonts w:ascii="Times New Roman" w:hAnsi="Times New Roman" w:cs="Times New Roman"/>
+              </w:rPr>
+            </w:pPr>
+            <w:r>
+              <w:rPr>
+                <w:rFonts w:ascii="Times New Roman" w:hAnsi="Times New Roman" w:cs="Times New Roman"/>
+              </w:rPr>
+              <w:t>1</w:t>
+            </w:r>
+          </w:p>
+        </w:tc>
+        <w:tc>
+          <w:tcPr>
+            <w:tcW w:w="541" w:type="dxa"/>
+            <w:shd w:val="clear" w:color="auto" w:fill="B4C6E7" w:themeFill="accent1" w:themeFillTint="66"/>
+            <w:vAlign w:val="center"/>
+          </w:tcPr>
+          <w:p>
+            <w:pPr>
+              <w:jc w:val="center"/>
+              <w:rPr>
+                <w:rFonts w:ascii="Times New Roman" w:hAnsi="Times New Roman" w:cs="Times New Roman"/>
+              </w:rPr>
+            </w:pPr>
+            <w:r>
+              <w:rPr>
+                <w:rFonts w:ascii="Times New Roman" w:hAnsi="Times New Roman" w:cs="Times New Roman"/>
+              </w:rPr>
+              <w:t>1</w:t>
+            </w:r>
+          </w:p>
+        </w:tc>
+      </w:tr>
+    </w:tbl>
+    <w:p>
+      <w:pPr>
+        <w:pStyle w:val="Prrafodelista"/>
+        <w:jc w:val="center"/>
+        <w:rPr>
+          <w:rFonts w:ascii="Times New Roman" w:hAnsi="Times New Roman" w:cs="Times New Roman"/>
+          <w:sz w:val="24"/>
+          <w:szCs w:val="24"/>
+        </w:rPr>
+      </w:pPr>
+    </w:p>
+    <w:p>
+      <w:pPr>
+        <w:pStyle w:val="Prrafodelista"/>
+        <w:rPr>
+          <w:rFonts w:ascii="Times New Roman" w:hAnsi="Times New Roman" w:cs="Times New Roman"/>
+          <w:sz w:val="24"/>
+          <w:szCs w:val="24"/>
+        </w:rPr>
+      </w:pPr>
+      <w:r>
+        <w:rPr>
+          <w:rFonts w:ascii="Times New Roman" w:hAnsi="Times New Roman" w:cs="Times New Roman"/>
+          <w:sz w:val="24"/>
+          <w:szCs w:val="24"/>
+        </w:rPr>
+        <w:t xml:space="preserve">Simplification: </w:t>
+      </w:r>
+    </w:p>
+    <w:p>
+      <w:pPr>
+        <w:pStyle w:val="Prrafodelista"/>
+        <w:jc w:val="center"/>
+        <w:rPr>
+          <w:rFonts w:ascii="Times New Roman" w:hAnsi="Times New Roman" w:cs="Times New Roman"/>
+          <w:sz w:val="24"/>
+          <w:szCs w:val="24"/>
+        </w:rPr>
+      </w:pPr>
+      <w:r>
+        <w:rPr>
+          <w:rFonts w:ascii="Times New Roman" w:hAnsi="Times New Roman" w:cs="Times New Roman"/>
+          <w:sz w:val="24"/>
+          <w:szCs w:val="24"/>
+        </w:rPr>
+        <w:t>AB’C+ABC’+ABC</w:t>
+      </w:r>
+    </w:p>
+    <w:p>
+      <w:pPr>
+        <w:pStyle w:val="Prrafodelista"/>
+        <w:jc w:val="center"/>
+        <w:rPr>
+          <w:rFonts w:ascii="Times New Roman" w:hAnsi="Times New Roman" w:cs="Times New Roman"/>
+          <w:sz w:val="24"/>
+          <w:szCs w:val="24"/>
+        </w:rPr>
+      </w:pPr>
+      <w:r>
+        <w:rPr>
+          <w:rFonts w:ascii="Times New Roman" w:hAnsi="Times New Roman" w:cs="Times New Roman"/>
+          <w:sz w:val="24"/>
+          <w:szCs w:val="24"/>
+        </w:rPr>
+        <w:t>A(B’C+BC’BC)</w:t>
+      </w:r>
+    </w:p>
+    <w:p>
+      <w:pPr>
+        <w:pStyle w:val="Prrafodelista"/>
+        <w:jc w:val="center"/>
+        <w:rPr>
+          <w:rFonts w:ascii="Times New Roman" w:hAnsi="Times New Roman" w:cs="Times New Roman"/>
+          <w:sz w:val="24"/>
+          <w:szCs w:val="24"/>
+        </w:rPr>
+      </w:pPr>
+      <w:r>
+        <w:rPr>
+          <w:rFonts w:ascii="Times New Roman" w:hAnsi="Times New Roman" w:cs="Times New Roman"/>
+          <w:sz w:val="24"/>
+          <w:szCs w:val="24"/>
+        </w:rPr>
+        <w:t>A(B’C+B(C’+C))</w:t>
+      </w:r>
+    </w:p>
+    <w:p>
+      <w:pPr>
+        <w:pStyle w:val="Prrafodelista"/>
+        <w:jc w:val="center"/>
+        <w:rPr>
+          <w:rFonts w:ascii="Times New Roman" w:hAnsi="Times New Roman" w:cs="Times New Roman"/>
+          <w:color w:val="FF0000"/>
+          <w:sz w:val="24"/>
+          <w:szCs w:val="24"/>
+        </w:rPr>
+      </w:pPr>
+      <w:r>
+        <w:rPr>
+          <w:rFonts w:ascii="Times New Roman" w:hAnsi="Times New Roman" w:cs="Times New Roman"/>
+          <w:color w:val="FF0000"/>
+          <w:sz w:val="24"/>
+          <w:szCs w:val="24"/>
+        </w:rPr>
+        <w:t>A(B’C+B)</w:t>
       </w:r>
     </w:p>
     <w:p>
@@ -742,8 +3735,17 @@
                 <w:szCs w:val="24"/>
               </w:rPr>
               <w:tab/>
+            </w:r>
+            <w:proofErr w:type="gramStart"/>
+            <w:r>
+              <w:rPr>
+                <w:rFonts w:ascii="Times New Roman" w:hAnsi="Times New Roman" w:cs="Times New Roman"/>
+                <w:sz w:val="24"/>
+                <w:szCs w:val="24"/>
+              </w:rPr>
               <w:t>IEEE;</w:t>
             </w:r>
+            <w:proofErr w:type="gramEnd"/>
           </w:p>
           <w:p>
             <w:pPr>
@@ -769,8 +3771,17 @@
                 <w:szCs w:val="24"/>
               </w:rPr>
               <w:tab/>
+            </w:r>
+            <w:proofErr w:type="gramStart"/>
+            <w:r>
+              <w:rPr>
+                <w:rFonts w:ascii="Times New Roman" w:hAnsi="Times New Roman" w:cs="Times New Roman"/>
+                <w:sz w:val="24"/>
+                <w:szCs w:val="24"/>
+              </w:rPr>
               <w:t>IEEE.std_logic_1164.all;</w:t>
             </w:r>
+            <w:proofErr w:type="gramEnd"/>
             <w:r>
               <w:rPr>
                 <w:rFonts w:ascii="Times New Roman" w:hAnsi="Times New Roman" w:cs="Times New Roman"/>
@@ -893,8 +3904,36 @@
                 <w:szCs w:val="24"/>
               </w:rPr>
               <w:tab/>
-              <w:t>A: in std_logic;</w:t>
-            </w:r>
+              <w:t xml:space="preserve">A: in </w:t>
+            </w:r>
+            <w:proofErr w:type="spellStart"/>
+            <w:r>
+              <w:rPr>
+                <w:rFonts w:ascii="Times New Roman" w:hAnsi="Times New Roman" w:cs="Times New Roman"/>
+                <w:sz w:val="24"/>
+                <w:szCs w:val="24"/>
+              </w:rPr>
+              <w:t>std_</w:t>
+            </w:r>
+            <w:proofErr w:type="gramStart"/>
+            <w:r>
+              <w:rPr>
+                <w:rFonts w:ascii="Times New Roman" w:hAnsi="Times New Roman" w:cs="Times New Roman"/>
+                <w:sz w:val="24"/>
+                <w:szCs w:val="24"/>
+              </w:rPr>
+              <w:t>logic</w:t>
+            </w:r>
+            <w:proofErr w:type="spellEnd"/>
+            <w:r>
+              <w:rPr>
+                <w:rFonts w:ascii="Times New Roman" w:hAnsi="Times New Roman" w:cs="Times New Roman"/>
+                <w:sz w:val="24"/>
+                <w:szCs w:val="24"/>
+              </w:rPr>
+              <w:t>;</w:t>
+            </w:r>
+            <w:proofErr w:type="gramEnd"/>
           </w:p>
           <w:p>
             <w:pPr>
@@ -920,8 +3959,36 @@
                 <w:szCs w:val="24"/>
               </w:rPr>
               <w:tab/>
-              <w:t>B: in std_logic;</w:t>
-            </w:r>
+              <w:t xml:space="preserve">B: in </w:t>
+            </w:r>
+            <w:proofErr w:type="spellStart"/>
+            <w:r>
+              <w:rPr>
+                <w:rFonts w:ascii="Times New Roman" w:hAnsi="Times New Roman" w:cs="Times New Roman"/>
+                <w:sz w:val="24"/>
+                <w:szCs w:val="24"/>
+              </w:rPr>
+              <w:t>std_</w:t>
+            </w:r>
+            <w:proofErr w:type="gramStart"/>
+            <w:r>
+              <w:rPr>
+                <w:rFonts w:ascii="Times New Roman" w:hAnsi="Times New Roman" w:cs="Times New Roman"/>
+                <w:sz w:val="24"/>
+                <w:szCs w:val="24"/>
+              </w:rPr>
+              <w:t>logic</w:t>
+            </w:r>
+            <w:proofErr w:type="spellEnd"/>
+            <w:r>
+              <w:rPr>
+                <w:rFonts w:ascii="Times New Roman" w:hAnsi="Times New Roman" w:cs="Times New Roman"/>
+                <w:sz w:val="24"/>
+                <w:szCs w:val="24"/>
+              </w:rPr>
+              <w:t>;</w:t>
+            </w:r>
+            <w:proofErr w:type="gramEnd"/>
           </w:p>
           <w:p>
             <w:pPr>
@@ -947,8 +4014,36 @@
                 <w:szCs w:val="24"/>
               </w:rPr>
               <w:tab/>
-              <w:t>C: in std_logic;</w:t>
-            </w:r>
+              <w:t xml:space="preserve">C: in </w:t>
+            </w:r>
+            <w:proofErr w:type="spellStart"/>
+            <w:r>
+              <w:rPr>
+                <w:rFonts w:ascii="Times New Roman" w:hAnsi="Times New Roman" w:cs="Times New Roman"/>
+                <w:sz w:val="24"/>
+                <w:szCs w:val="24"/>
+              </w:rPr>
+              <w:t>std_</w:t>
+            </w:r>
+            <w:proofErr w:type="gramStart"/>
+            <w:r>
+              <w:rPr>
+                <w:rFonts w:ascii="Times New Roman" w:hAnsi="Times New Roman" w:cs="Times New Roman"/>
+                <w:sz w:val="24"/>
+                <w:szCs w:val="24"/>
+              </w:rPr>
+              <w:t>logic</w:t>
+            </w:r>
+            <w:proofErr w:type="spellEnd"/>
+            <w:r>
+              <w:rPr>
+                <w:rFonts w:ascii="Times New Roman" w:hAnsi="Times New Roman" w:cs="Times New Roman"/>
+                <w:sz w:val="24"/>
+                <w:szCs w:val="24"/>
+              </w:rPr>
+              <w:t>;</w:t>
+            </w:r>
+            <w:proofErr w:type="gramEnd"/>
           </w:p>
           <w:p>
             <w:pPr>
@@ -974,8 +4069,36 @@
                 <w:szCs w:val="24"/>
               </w:rPr>
               <w:tab/>
-              <w:t>S1: out std_logic;</w:t>
-            </w:r>
+              <w:t xml:space="preserve">S1: out </w:t>
+            </w:r>
+            <w:proofErr w:type="spellStart"/>
+            <w:r>
+              <w:rPr>
+                <w:rFonts w:ascii="Times New Roman" w:hAnsi="Times New Roman" w:cs="Times New Roman"/>
+                <w:sz w:val="24"/>
+                <w:szCs w:val="24"/>
+              </w:rPr>
+              <w:t>std_</w:t>
+            </w:r>
+            <w:proofErr w:type="gramStart"/>
+            <w:r>
+              <w:rPr>
+                <w:rFonts w:ascii="Times New Roman" w:hAnsi="Times New Roman" w:cs="Times New Roman"/>
+                <w:sz w:val="24"/>
+                <w:szCs w:val="24"/>
+              </w:rPr>
+              <w:t>logic</w:t>
+            </w:r>
+            <w:proofErr w:type="spellEnd"/>
+            <w:r>
+              <w:rPr>
+                <w:rFonts w:ascii="Times New Roman" w:hAnsi="Times New Roman" w:cs="Times New Roman"/>
+                <w:sz w:val="24"/>
+                <w:szCs w:val="24"/>
+              </w:rPr>
+              <w:t>;</w:t>
+            </w:r>
+            <w:proofErr w:type="gramEnd"/>
           </w:p>
           <w:p>
             <w:pPr>
@@ -1001,8 +4124,36 @@
                 <w:szCs w:val="24"/>
               </w:rPr>
               <w:tab/>
-              <w:t>S2: out std_logic;</w:t>
-            </w:r>
+              <w:t xml:space="preserve">S2: out </w:t>
+            </w:r>
+            <w:proofErr w:type="spellStart"/>
+            <w:r>
+              <w:rPr>
+                <w:rFonts w:ascii="Times New Roman" w:hAnsi="Times New Roman" w:cs="Times New Roman"/>
+                <w:sz w:val="24"/>
+                <w:szCs w:val="24"/>
+              </w:rPr>
+              <w:t>std_</w:t>
+            </w:r>
+            <w:proofErr w:type="gramStart"/>
+            <w:r>
+              <w:rPr>
+                <w:rFonts w:ascii="Times New Roman" w:hAnsi="Times New Roman" w:cs="Times New Roman"/>
+                <w:sz w:val="24"/>
+                <w:szCs w:val="24"/>
+              </w:rPr>
+              <w:t>logic</w:t>
+            </w:r>
+            <w:proofErr w:type="spellEnd"/>
+            <w:r>
+              <w:rPr>
+                <w:rFonts w:ascii="Times New Roman" w:hAnsi="Times New Roman" w:cs="Times New Roman"/>
+                <w:sz w:val="24"/>
+                <w:szCs w:val="24"/>
+              </w:rPr>
+              <w:t>;</w:t>
+            </w:r>
+            <w:proofErr w:type="gramEnd"/>
           </w:p>
           <w:p>
             <w:pPr>
@@ -1028,8 +4179,18 @@
                 <w:szCs w:val="24"/>
               </w:rPr>
               <w:tab/>
-              <w:t>S3: out std_logic</w:t>
-            </w:r>
+              <w:t xml:space="preserve">S3: out </w:t>
+            </w:r>
+            <w:proofErr w:type="spellStart"/>
+            <w:r>
+              <w:rPr>
+                <w:rFonts w:ascii="Times New Roman" w:hAnsi="Times New Roman" w:cs="Times New Roman"/>
+                <w:sz w:val="24"/>
+                <w:szCs w:val="24"/>
+              </w:rPr>
+              <w:t>std_logic</w:t>
+            </w:r>
+            <w:proofErr w:type="spellEnd"/>
           </w:p>
           <w:p>
             <w:pPr>
@@ -1038,6 +4199,7 @@
                 <w:rFonts w:ascii="Times New Roman" w:hAnsi="Times New Roman" w:cs="Times New Roman"/>
                 <w:sz w:val="24"/>
                 <w:szCs w:val="24"/>
+                <w:lang w:val="es-MX"/>
               </w:rPr>
             </w:pPr>
             <w:r>
@@ -1047,6 +4209,14 @@
                 <w:szCs w:val="24"/>
               </w:rPr>
               <w:tab/>
+            </w:r>
+            <w:r>
+              <w:rPr>
+                <w:rFonts w:ascii="Times New Roman" w:hAnsi="Times New Roman" w:cs="Times New Roman"/>
+                <w:sz w:val="24"/>
+                <w:szCs w:val="24"/>
+                <w:lang w:val="es-MX"/>
+              </w:rPr>
               <w:t>);</w:t>
             </w:r>
           </w:p>
@@ -1057,21 +4227,35 @@
                 <w:rFonts w:ascii="Times New Roman" w:hAnsi="Times New Roman" w:cs="Times New Roman"/>
                 <w:sz w:val="24"/>
                 <w:szCs w:val="24"/>
-              </w:rPr>
-            </w:pPr>
-            <w:r>
-              <w:rPr>
-                <w:rFonts w:ascii="Times New Roman" w:hAnsi="Times New Roman" w:cs="Times New Roman"/>
-                <w:sz w:val="24"/>
-                <w:szCs w:val="24"/>
-              </w:rPr>
-              <w:t>end P2;</w:t>
-            </w:r>
-            <w:r>
-              <w:rPr>
-                <w:rFonts w:ascii="Times New Roman" w:hAnsi="Times New Roman" w:cs="Times New Roman"/>
-                <w:sz w:val="24"/>
-                <w:szCs w:val="24"/>
+                <w:lang w:val="es-MX"/>
+              </w:rPr>
+            </w:pPr>
+            <w:proofErr w:type="spellStart"/>
+            <w:r>
+              <w:rPr>
+                <w:rFonts w:ascii="Times New Roman" w:hAnsi="Times New Roman" w:cs="Times New Roman"/>
+                <w:sz w:val="24"/>
+                <w:szCs w:val="24"/>
+                <w:lang w:val="es-MX"/>
+              </w:rPr>
+              <w:t>end</w:t>
+            </w:r>
+            <w:proofErr w:type="spellEnd"/>
+            <w:r>
+              <w:rPr>
+                <w:rFonts w:ascii="Times New Roman" w:hAnsi="Times New Roman" w:cs="Times New Roman"/>
+                <w:sz w:val="24"/>
+                <w:szCs w:val="24"/>
+                <w:lang w:val="es-MX"/>
+              </w:rPr>
+              <w:t xml:space="preserve"> P2;</w:t>
+            </w:r>
+            <w:r>
+              <w:rPr>
+                <w:rFonts w:ascii="Times New Roman" w:hAnsi="Times New Roman" w:cs="Times New Roman"/>
+                <w:sz w:val="24"/>
+                <w:szCs w:val="24"/>
+                <w:lang w:val="es-MX"/>
               </w:rPr>
               <w:tab/>
               <w:t xml:space="preserve">  </w:t>
@@ -1084,6 +4268,7 @@
                 <w:rFonts w:ascii="Times New Roman" w:hAnsi="Times New Roman" w:cs="Times New Roman"/>
                 <w:sz w:val="24"/>
                 <w:szCs w:val="24"/>
+                <w:lang w:val="es-MX"/>
               </w:rPr>
             </w:pPr>
           </w:p>
@@ -1226,15 +4411,33 @@
                 <w:szCs w:val="24"/>
               </w:rPr>
               <w:tab/>
-              <w:t>S1 &lt;= not C or (A and B and C);</w:t>
-            </w:r>
-            <w:r>
-              <w:rPr>
-                <w:rFonts w:ascii="Times New Roman" w:hAnsi="Times New Roman" w:cs="Times New Roman"/>
-                <w:sz w:val="24"/>
-                <w:szCs w:val="24"/>
-              </w:rPr>
-              <w:t xml:space="preserve">          </w:t>
+              <w:t>S1 &lt;= not C or (A and B and C</w:t>
+            </w:r>
+            <w:proofErr w:type="gramStart"/>
+            <w:r>
+              <w:rPr>
+                <w:rFonts w:ascii="Times New Roman" w:hAnsi="Times New Roman" w:cs="Times New Roman"/>
+                <w:sz w:val="24"/>
+                <w:szCs w:val="24"/>
+              </w:rPr>
+              <w:t>);</w:t>
+            </w:r>
+            <w:r>
+              <w:rPr>
+                <w:rFonts w:ascii="Times New Roman" w:hAnsi="Times New Roman" w:cs="Times New Roman"/>
+                <w:sz w:val="24"/>
+                <w:szCs w:val="24"/>
+              </w:rPr>
+              <w:t xml:space="preserve">   </w:t>
+            </w:r>
+            <w:proofErr w:type="gramEnd"/>
+            <w:r>
+              <w:rPr>
+                <w:rFonts w:ascii="Times New Roman" w:hAnsi="Times New Roman" w:cs="Times New Roman"/>
+                <w:sz w:val="24"/>
+                <w:szCs w:val="24"/>
+              </w:rPr>
+              <w:t xml:space="preserve">       </w:t>
             </w:r>
             <w:r>
               <w:rPr>
@@ -1243,8 +4446,19 @@
                 <w:sz w:val="24"/>
                 <w:szCs w:val="24"/>
               </w:rPr>
-              <w:t>-- 1er ejercicio</w:t>
-            </w:r>
+              <w:t xml:space="preserve">-- 1er </w:t>
+            </w:r>
+            <w:proofErr w:type="spellStart"/>
+            <w:r>
+              <w:rPr>
+                <w:rFonts w:ascii="Times New Roman" w:hAnsi="Times New Roman" w:cs="Times New Roman"/>
+                <w:color w:val="FF0000"/>
+                <w:sz w:val="24"/>
+                <w:szCs w:val="24"/>
+              </w:rPr>
+              <w:t>ejercicio</w:t>
+            </w:r>
+            <w:proofErr w:type="spellEnd"/>
           </w:p>
           <w:p>
             <w:pPr>
@@ -1303,6 +4517,87 @@
                 <w:sz w:val="24"/>
                 <w:szCs w:val="24"/>
               </w:rPr>
+              <w:t xml:space="preserve">-- 2do </w:t>
+            </w:r>
+            <w:proofErr w:type="spellStart"/>
+            <w:r>
+              <w:rPr>
+                <w:rFonts w:ascii="Times New Roman" w:hAnsi="Times New Roman" w:cs="Times New Roman"/>
+                <w:color w:val="FF0000"/>
+                <w:sz w:val="24"/>
+                <w:szCs w:val="24"/>
+              </w:rPr>
+              <w:t>ejercicio</w:t>
+            </w:r>
+            <w:proofErr w:type="spellEnd"/>
+            <w:r>
+              <w:rPr>
+                <w:rFonts w:ascii="Times New Roman" w:hAnsi="Times New Roman" w:cs="Times New Roman"/>
+                <w:sz w:val="24"/>
+                <w:szCs w:val="24"/>
+              </w:rPr>
+              <w:tab/>
+            </w:r>
+            <w:r>
+              <w:rPr>
+                <w:rFonts w:ascii="Times New Roman" w:hAnsi="Times New Roman" w:cs="Times New Roman"/>
+                <w:sz w:val="24"/>
+                <w:szCs w:val="24"/>
+              </w:rPr>
+              <w:tab/>
+            </w:r>
+          </w:p>
+          <w:p>
+            <w:pPr>
+              <w:jc w:val="both"/>
+              <w:rPr>
+                <w:rFonts w:ascii="Times New Roman" w:hAnsi="Times New Roman" w:cs="Times New Roman"/>
+                <w:sz w:val="24"/>
+                <w:szCs w:val="24"/>
+              </w:rPr>
+            </w:pPr>
+            <w:r>
+              <w:rPr>
+                <w:rFonts w:ascii="Times New Roman" w:hAnsi="Times New Roman" w:cs="Times New Roman"/>
+                <w:sz w:val="24"/>
+                <w:szCs w:val="24"/>
+              </w:rPr>
+              <w:tab/>
+              <w:t xml:space="preserve">S3 &lt;= ((not B and C) or B) and </w:t>
+            </w:r>
+            <w:proofErr w:type="gramStart"/>
+            <w:r>
+              <w:rPr>
+                <w:rFonts w:ascii="Times New Roman" w:hAnsi="Times New Roman" w:cs="Times New Roman"/>
+                <w:sz w:val="24"/>
+                <w:szCs w:val="24"/>
+              </w:rPr>
+              <w:t>A;</w:t>
+            </w:r>
+            <w:r>
+              <w:rPr>
+                <w:rFonts w:ascii="Times New Roman" w:hAnsi="Times New Roman" w:cs="Times New Roman"/>
+                <w:sz w:val="24"/>
+                <w:szCs w:val="24"/>
+              </w:rPr>
+              <w:t xml:space="preserve">   </w:t>
+            </w:r>
+            <w:proofErr w:type="gramEnd"/>
+            <w:r>
+              <w:rPr>
+                <w:rFonts w:ascii="Times New Roman" w:hAnsi="Times New Roman" w:cs="Times New Roman"/>
+                <w:sz w:val="24"/>
+                <w:szCs w:val="24"/>
+              </w:rPr>
+              <w:t xml:space="preserve">    </w:t>
+            </w:r>
+            <w:r>
+              <w:rPr>
+                <w:rFonts w:ascii="Times New Roman" w:hAnsi="Times New Roman" w:cs="Times New Roman"/>
+                <w:color w:val="FF0000"/>
+                <w:sz w:val="24"/>
+                <w:szCs w:val="24"/>
+              </w:rPr>
               <w:t xml:space="preserve">-- </w:t>
             </w:r>
             <w:r>
@@ -1312,7 +4607,7 @@
                 <w:sz w:val="24"/>
                 <w:szCs w:val="24"/>
               </w:rPr>
-              <w:t>2do</w:t>
+              <w:t>3er</w:t>
             </w:r>
             <w:r>
               <w:rPr>
@@ -1321,51 +4616,9 @@
                 <w:sz w:val="24"/>
                 <w:szCs w:val="24"/>
               </w:rPr>
-              <w:t xml:space="preserve"> ejercicio</w:t>
-            </w:r>
-            <w:r>
-              <w:rPr>
-                <w:rFonts w:ascii="Times New Roman" w:hAnsi="Times New Roman" w:cs="Times New Roman"/>
-                <w:sz w:val="24"/>
-                <w:szCs w:val="24"/>
-              </w:rPr>
-              <w:tab/>
-            </w:r>
-            <w:r>
-              <w:rPr>
-                <w:rFonts w:ascii="Times New Roman" w:hAnsi="Times New Roman" w:cs="Times New Roman"/>
-                <w:sz w:val="24"/>
-                <w:szCs w:val="24"/>
-              </w:rPr>
-              <w:tab/>
-            </w:r>
-          </w:p>
-          <w:p>
-            <w:pPr>
-              <w:jc w:val="both"/>
-              <w:rPr>
-                <w:rFonts w:ascii="Times New Roman" w:hAnsi="Times New Roman" w:cs="Times New Roman"/>
-                <w:sz w:val="24"/>
-                <w:szCs w:val="24"/>
-              </w:rPr>
-            </w:pPr>
-            <w:r>
-              <w:rPr>
-                <w:rFonts w:ascii="Times New Roman" w:hAnsi="Times New Roman" w:cs="Times New Roman"/>
-                <w:sz w:val="24"/>
-                <w:szCs w:val="24"/>
-              </w:rPr>
-              <w:tab/>
-              <w:t>S3 &lt;= ((not B and C) or B) and A;</w:t>
-            </w:r>
-            <w:r>
-              <w:rPr>
-                <w:rFonts w:ascii="Times New Roman" w:hAnsi="Times New Roman" w:cs="Times New Roman"/>
-                <w:sz w:val="24"/>
-                <w:szCs w:val="24"/>
-              </w:rPr>
-              <w:t xml:space="preserve">       </w:t>
-            </w:r>
+              <w:t xml:space="preserve"> </w:t>
+            </w:r>
+            <w:proofErr w:type="spellStart"/>
             <w:r>
               <w:rPr>
                 <w:rFonts w:ascii="Times New Roman" w:hAnsi="Times New Roman" w:cs="Times New Roman"/>
@@ -1373,26 +4626,9 @@
                 <w:sz w:val="24"/>
                 <w:szCs w:val="24"/>
               </w:rPr>
-              <w:t xml:space="preserve">-- </w:t>
-            </w:r>
-            <w:r>
-              <w:rPr>
-                <w:rFonts w:ascii="Times New Roman" w:hAnsi="Times New Roman" w:cs="Times New Roman"/>
-                <w:color w:val="FF0000"/>
-                <w:sz w:val="24"/>
-                <w:szCs w:val="24"/>
-              </w:rPr>
-              <w:t>3er</w:t>
-            </w:r>
-            <w:r>
-              <w:rPr>
-                <w:rFonts w:ascii="Times New Roman" w:hAnsi="Times New Roman" w:cs="Times New Roman"/>
-                <w:color w:val="FF0000"/>
-                <w:sz w:val="24"/>
-                <w:szCs w:val="24"/>
-              </w:rPr>
-              <w:t xml:space="preserve"> ejercicio</w:t>
-            </w:r>
+              <w:t>ejercicio</w:t>
+            </w:r>
+            <w:proofErr w:type="spellEnd"/>
           </w:p>
           <w:p>
             <w:pPr>
@@ -1481,6 +4717,59 @@
           <w:szCs w:val="24"/>
         </w:rPr>
       </w:pPr>
+      <w:r>
+        <w:rPr>
+          <w:noProof/>
+        </w:rPr>
+        <w:drawing>
+          <wp:inline distT="0" distB="0" distL="0" distR="0" wp14:anchorId="16F69FA8" wp14:editId="738E357D">
+            <wp:extent cx="5963045" cy="1995778"/>
+            <wp:effectExtent l="0" t="0" r="0" b="5080"/>
+            <wp:docPr id="1316863932" name="Imagen 1" descr="Gráfico, Gráfico de cajas y bigotes&#10;&#10;Descripción generada automáticamente"/>
+            <wp:cNvGraphicFramePr>
+              <a:graphicFrameLocks xmlns:a="http://schemas.openxmlformats.org/drawingml/2006/main" noChangeAspect="1"/>
+            </wp:cNvGraphicFramePr>
+            <a:graphic xmlns:a="http://schemas.openxmlformats.org/drawingml/2006/main">
+              <a:graphicData uri="http://schemas.openxmlformats.org/drawingml/2006/picture">
+                <pic:pic xmlns:pic="http://schemas.openxmlformats.org/drawingml/2006/picture">
+                  <pic:nvPicPr>
+                    <pic:cNvPr id="1316863932" name="Imagen 1" descr="Gráfico, Gráfico de cajas y bigotes&#10;&#10;Descripción generada automáticamente"/>
+                    <pic:cNvPicPr>
+                      <a:picLocks noChangeAspect="1" noChangeArrowheads="1"/>
+                    </pic:cNvPicPr>
+                  </pic:nvPicPr>
+                  <pic:blipFill>
+                    <a:blip r:embed="rId8">
+                      <a:extLst>
+                        <a:ext uri="{28A0092B-C50C-407E-A947-70E740481C1C}">
+                          <a14:useLocalDpi xmlns:a14="http://schemas.microsoft.com/office/drawing/2010/main" val="0"/>
+                        </a:ext>
+                      </a:extLst>
+                    </a:blip>
+                    <a:srcRect/>
+                    <a:stretch>
+                      <a:fillRect/>
+                    </a:stretch>
+                  </pic:blipFill>
+                  <pic:spPr bwMode="auto">
+                    <a:xfrm>
+                      <a:off x="0" y="0"/>
+                      <a:ext cx="5983509" cy="2002627"/>
+                    </a:xfrm>
+                    <a:prstGeom prst="rect">
+                      <a:avLst/>
+                    </a:prstGeom>
+                    <a:noFill/>
+                    <a:ln>
+                      <a:noFill/>
+                    </a:ln>
+                  </pic:spPr>
+                </pic:pic>
+              </a:graphicData>
+            </a:graphic>
+          </wp:inline>
+        </w:drawing>
+      </w:r>
     </w:p>
     <w:p>
       <w:pPr>
@@ -1536,11 +4825,73 @@
           <w:sz w:val="24"/>
           <w:szCs w:val="24"/>
         </w:rPr>
-        <w:t>ssdsd</w:t>
+        <w:t>I</w:t>
+      </w:r>
+      <w:r>
+        <w:rPr>
+          <w:rFonts w:ascii="Times New Roman" w:hAnsi="Times New Roman" w:cs="Times New Roman"/>
+          <w:sz w:val="24"/>
+          <w:szCs w:val="24"/>
+        </w:rPr>
+        <w:t xml:space="preserve">n conclusion, this practice session effectively showcased the power of Boolean algebra in simplifying complex Boolean functions derived from truth tables using maxterms and </w:t>
+      </w:r>
+      <w:proofErr w:type="spellStart"/>
+      <w:r>
+        <w:rPr>
+          <w:rFonts w:ascii="Times New Roman" w:hAnsi="Times New Roman" w:cs="Times New Roman"/>
+          <w:sz w:val="24"/>
+          <w:szCs w:val="24"/>
+        </w:rPr>
+        <w:t>minterms</w:t>
+      </w:r>
+      <w:proofErr w:type="spellEnd"/>
+      <w:r>
+        <w:rPr>
+          <w:rFonts w:ascii="Times New Roman" w:hAnsi="Times New Roman" w:cs="Times New Roman"/>
+          <w:sz w:val="24"/>
+          <w:szCs w:val="24"/>
+        </w:rPr>
+        <w:t xml:space="preserve">. Starting with the creation of a truth table, we identified the </w:t>
+      </w:r>
+      <w:proofErr w:type="spellStart"/>
+      <w:r>
+        <w:rPr>
+          <w:rFonts w:ascii="Times New Roman" w:hAnsi="Times New Roman" w:cs="Times New Roman"/>
+          <w:sz w:val="24"/>
+          <w:szCs w:val="24"/>
+        </w:rPr>
+        <w:t>minterms</w:t>
+      </w:r>
+      <w:proofErr w:type="spellEnd"/>
+      <w:r>
+        <w:rPr>
+          <w:rFonts w:ascii="Times New Roman" w:hAnsi="Times New Roman" w:cs="Times New Roman"/>
+          <w:sz w:val="24"/>
+          <w:szCs w:val="24"/>
+        </w:rPr>
+        <w:t xml:space="preserve"> to form an initial, often lengthy, Boolean equation. By leveraging the properties of Boolean algebra, we were able to significantly reduce this equation, minimizing the number of logic gates (OR, </w:t>
+      </w:r>
+      <w:proofErr w:type="gramStart"/>
+      <w:r>
+        <w:rPr>
+          <w:rFonts w:ascii="Times New Roman" w:hAnsi="Times New Roman" w:cs="Times New Roman"/>
+          <w:sz w:val="24"/>
+          <w:szCs w:val="24"/>
+        </w:rPr>
+        <w:t>AND,</w:t>
+      </w:r>
+      <w:proofErr w:type="gramEnd"/>
+      <w:r>
+        <w:rPr>
+          <w:rFonts w:ascii="Times New Roman" w:hAnsi="Times New Roman" w:cs="Times New Roman"/>
+          <w:sz w:val="24"/>
+          <w:szCs w:val="24"/>
+        </w:rPr>
+        <w:t xml:space="preserve"> NOT) required. This simplification not only maintained the original functionality but also optimized the circuit design.</w:t>
       </w:r>
     </w:p>
     <w:sectPr>
-      <w:headerReference w:type="default" r:id="rId8"/>
+      <w:headerReference w:type="default" r:id="rId9"/>
       <w:pgSz w:w="12240" w:h="15840"/>
       <w:pgMar w:top="1417" w:right="1701" w:bottom="1417" w:left="1701" w:header="708" w:footer="708" w:gutter="0"/>
       <w:pgBorders w:offsetFrom="page">
@@ -2955,6 +6306,7 @@
   <w:style w:type="character" w:default="1" w:styleId="Fuentedeprrafopredeter">
     <w:name w:val="Default Paragraph Font"/>
     <w:uiPriority w:val="1"/>
+    <w:semiHidden/>
     <w:unhideWhenUsed/>
   </w:style>
   <w:style w:type="table" w:default="1" w:styleId="Tablanormal">
@@ -3118,6 +6470,30 @@
       <w:color w:val="605E5C"/>
       <w:shd w:val="clear" w:color="auto" w:fill="E1DFDD"/>
     </w:rPr>
+  </w:style>
+  <w:style w:type="table" w:customStyle="1" w:styleId="Tablaconcuadrcula1">
+    <w:name w:val="Tabla con cuadrícula1"/>
+    <w:basedOn w:val="Tablanormal"/>
+    <w:next w:val="Tablaconcuadrcula"/>
+    <w:uiPriority w:val="39"/>
+    <w:rsid w:val="00CD06DB"/>
+    <w:pPr>
+      <w:spacing w:after="0" w:line="240" w:lineRule="auto"/>
+    </w:pPr>
+    <w:rPr>
+      <w:kern w:val="2"/>
+      <w14:ligatures w14:val="standardContextual"/>
+    </w:rPr>
+    <w:tblPr>
+      <w:tblBorders>
+        <w:top w:val="single" w:sz="4" w:space="0" w:color="auto"/>
+        <w:left w:val="single" w:sz="4" w:space="0" w:color="auto"/>
+        <w:bottom w:val="single" w:sz="4" w:space="0" w:color="auto"/>
+        <w:right w:val="single" w:sz="4" w:space="0" w:color="auto"/>
+        <w:insideH w:val="single" w:sz="4" w:space="0" w:color="auto"/>
+        <w:insideV w:val="single" w:sz="4" w:space="0" w:color="auto"/>
+      </w:tblBorders>
+    </w:tblPr>
   </w:style>
 </w:styles>
 </file>
